--- a/SOPManagement/Content/DocFiles/AR-04 Maintaining Customer Information.docx
+++ b/SOPManagement/Content/DocFiles/AR-04 Maintaining Customer Information.docx
@@ -124,7 +124,7 @@
                 <w:sz w:val="24"/>
                 <w:szCs w:val="24"/>
               </w:rPr>
-              <w:t>QAF-03</w:t>
+              <w:t>IT-08</w:t>
             </w:r>
           </w:p>
         </w:tc>
@@ -229,6 +229,14 @@
                 <w:szCs w:val="24"/>
               </w:rPr>
             </w:pPr>
+            <w:r>
+              <w:rPr>
+                <w:color w:val="2C2C2C" w:themeColor="text1"/>
+                <w:sz w:val="24"/>
+                <w:szCs w:val="24"/>
+              </w:rPr>
+              <w:t>May 30, 2020</w:t>
+            </w:r>
           </w:p>
         </w:tc>
       </w:tr>
@@ -275,6 +283,13 @@
                 <w:szCs w:val="24"/>
               </w:rPr>
             </w:pPr>
+            <w:r>
+              <w:rPr>
+                <w:sz w:val="24"/>
+                <w:szCs w:val="24"/>
+              </w:rPr>
+              <w:t>Tamalur Shaikh</w:t>
+            </w:r>
           </w:p>
         </w:tc>
       </w:tr>
@@ -454,7 +469,7 @@
           </w:tcPr>
           <w:p>
             <w:r>
-              <w:t>Ron McDowell</w:t>
+              <w:t>TestDevUser</w:t>
             </w:r>
           </w:p>
         </w:tc>
@@ -470,7 +485,7 @@
           </w:tcPr>
           <w:p>
             <w:r>
-              <w:t>Distribution Manager</w:t>
+              <w:t>Test Dev user</w:t>
             </w:r>
           </w:p>
         </w:tc>
@@ -485,7 +500,11 @@
             </w:tcBorders>
             <w:vAlign w:val="center"/>
           </w:tcPr>
-          <w:p/>
+          <w:p>
+            <w:r>
+              <w:t>Not Signed</w:t>
+            </w:r>
+          </w:p>
         </w:tc>
         <w:tc>
           <w:tcPr>
@@ -498,7 +517,11 @@
             </w:tcBorders>
             <w:vAlign w:val="center"/>
           </w:tcPr>
-          <w:p/>
+          <w:p>
+            <w:r>
+              <w:t>January 01, 0001</w:t>
+            </w:r>
+          </w:p>
         </w:tc>
       </w:tr>
       <w:tr>
@@ -517,7 +540,7 @@
           </w:tcPr>
           <w:p>
             <w:r>
-              <w:t>Simer Purewal</w:t>
+              <w:t>Kazi Islam</w:t>
             </w:r>
           </w:p>
         </w:tc>
@@ -533,7 +556,7 @@
           </w:tcPr>
           <w:p>
             <w:r>
-              <w:t>Distribution Manager</w:t>
+              <w:t>Systems and Technical Analyst, TMS</w:t>
             </w:r>
           </w:p>
         </w:tc>
@@ -548,7 +571,11 @@
             </w:tcBorders>
             <w:vAlign w:val="center"/>
           </w:tcPr>
-          <w:p/>
+          <w:p>
+            <w:r>
+              <w:t>Not Signed</w:t>
+            </w:r>
+          </w:p>
         </w:tc>
         <w:tc>
           <w:tcPr>
@@ -561,133 +588,11 @@
             </w:tcBorders>
             <w:vAlign w:val="center"/>
           </w:tcPr>
-          <w:p/>
-        </w:tc>
-      </w:tr>
-      <w:tr>
-        <w:trPr>
-          <w:trHeight w:val="266"/>
-        </w:trPr>
-        <w:tc>
-          <w:tcPr>
-            <w:tcW w:w="2515" w:type="dxa"/>
-            <w:tcBorders>
-              <w:top w:val="single" w:sz="4" w:space="0" w:color="auto"/>
-              <w:left w:val="nil"/>
-              <w:bottom w:val="single" w:sz="4" w:space="0" w:color="auto"/>
-              <w:right w:val="single" w:sz="4" w:space="0" w:color="auto"/>
-            </w:tcBorders>
-          </w:tcPr>
           <w:p>
             <w:r>
-              <w:t>Travis Cahill</w:t>
+              <w:t>January 01, 0001</w:t>
             </w:r>
           </w:p>
-        </w:tc>
-        <w:tc>
-          <w:tcPr>
-            <w:tcW w:w="2520" w:type="dxa"/>
-            <w:tcBorders>
-              <w:top w:val="single" w:sz="4" w:space="0" w:color="2C2C2C" w:themeColor="text1"/>
-              <w:left w:val="single" w:sz="4" w:space="0" w:color="auto"/>
-              <w:bottom w:val="single" w:sz="4" w:space="0" w:color="2C2C2C" w:themeColor="text1"/>
-              <w:right w:val="single" w:sz="4" w:space="0" w:color="2C2C2C" w:themeColor="text1"/>
-            </w:tcBorders>
-          </w:tcPr>
-          <w:p>
-            <w:r>
-              <w:t>Distribution Manager</w:t>
-            </w:r>
-          </w:p>
-        </w:tc>
-        <w:tc>
-          <w:tcPr>
-            <w:tcW w:w="2610" w:type="dxa"/>
-            <w:tcBorders>
-              <w:top w:val="single" w:sz="4" w:space="0" w:color="2C2C2C" w:themeColor="text1"/>
-              <w:left w:val="single" w:sz="4" w:space="0" w:color="2C2C2C" w:themeColor="text1"/>
-              <w:bottom w:val="single" w:sz="4" w:space="0" w:color="2C2C2C" w:themeColor="text1"/>
-              <w:right w:val="single" w:sz="4" w:space="0" w:color="auto"/>
-            </w:tcBorders>
-            <w:vAlign w:val="center"/>
-          </w:tcPr>
-          <w:p/>
-        </w:tc>
-        <w:tc>
-          <w:tcPr>
-            <w:tcW w:w="1895" w:type="dxa"/>
-            <w:tcBorders>
-              <w:top w:val="single" w:sz="4" w:space="0" w:color="auto"/>
-              <w:left w:val="single" w:sz="4" w:space="0" w:color="auto"/>
-              <w:bottom w:val="single" w:sz="4" w:space="0" w:color="auto"/>
-              <w:right w:val="nil"/>
-            </w:tcBorders>
-            <w:vAlign w:val="center"/>
-          </w:tcPr>
-          <w:p/>
-        </w:tc>
-      </w:tr>
-      <w:tr>
-        <w:trPr>
-          <w:trHeight w:val="266"/>
-        </w:trPr>
-        <w:tc>
-          <w:tcPr>
-            <w:tcW w:w="2515" w:type="dxa"/>
-            <w:tcBorders>
-              <w:top w:val="single" w:sz="4" w:space="0" w:color="auto"/>
-              <w:left w:val="nil"/>
-              <w:bottom w:val="single" w:sz="4" w:space="0" w:color="auto"/>
-              <w:right w:val="single" w:sz="4" w:space="0" w:color="auto"/>
-            </w:tcBorders>
-          </w:tcPr>
-          <w:p>
-            <w:r>
-              <w:t>Barry Stevens</w:t>
-            </w:r>
-          </w:p>
-        </w:tc>
-        <w:tc>
-          <w:tcPr>
-            <w:tcW w:w="2520" w:type="dxa"/>
-            <w:tcBorders>
-              <w:top w:val="single" w:sz="4" w:space="0" w:color="2C2C2C" w:themeColor="text1"/>
-              <w:left w:val="single" w:sz="4" w:space="0" w:color="auto"/>
-              <w:bottom w:val="single" w:sz="4" w:space="0" w:color="2C2C2C" w:themeColor="text1"/>
-              <w:right w:val="single" w:sz="4" w:space="0" w:color="2C2C2C" w:themeColor="text1"/>
-            </w:tcBorders>
-          </w:tcPr>
-          <w:p>
-            <w:r>
-              <w:t>Project Manager, Warehouse Operations</w:t>
-            </w:r>
-          </w:p>
-        </w:tc>
-        <w:tc>
-          <w:tcPr>
-            <w:tcW w:w="2610" w:type="dxa"/>
-            <w:tcBorders>
-              <w:top w:val="single" w:sz="4" w:space="0" w:color="2C2C2C" w:themeColor="text1"/>
-              <w:left w:val="single" w:sz="4" w:space="0" w:color="2C2C2C" w:themeColor="text1"/>
-              <w:bottom w:val="single" w:sz="4" w:space="0" w:color="2C2C2C" w:themeColor="text1"/>
-              <w:right w:val="single" w:sz="4" w:space="0" w:color="auto"/>
-            </w:tcBorders>
-            <w:vAlign w:val="center"/>
-          </w:tcPr>
-          <w:p/>
-        </w:tc>
-        <w:tc>
-          <w:tcPr>
-            <w:tcW w:w="1895" w:type="dxa"/>
-            <w:tcBorders>
-              <w:top w:val="single" w:sz="4" w:space="0" w:color="auto"/>
-              <w:left w:val="single" w:sz="4" w:space="0" w:color="auto"/>
-              <w:bottom w:val="single" w:sz="4" w:space="0" w:color="auto"/>
-              <w:right w:val="nil"/>
-            </w:tcBorders>
-            <w:vAlign w:val="center"/>
-          </w:tcPr>
-          <w:p/>
         </w:tc>
       </w:tr>
     </w:tbl>
@@ -855,7 +760,11 @@
               <w:right w:val="single" w:sz="4" w:space="0" w:color="auto"/>
             </w:tcBorders>
           </w:tcPr>
-          <w:p/>
+          <w:p>
+            <w:r>
+              <w:t>Tamalur Shaikh</w:t>
+            </w:r>
+          </w:p>
         </w:tc>
         <w:tc>
           <w:tcPr>
@@ -864,7 +773,11 @@
               <w:left w:val="single" w:sz="4" w:space="0" w:color="auto"/>
             </w:tcBorders>
           </w:tcPr>
-          <w:p/>
+          <w:p>
+            <w:r>
+              <w:t>Int .NET Enterprise Web Portal Developer</w:t>
+            </w:r>
+          </w:p>
         </w:tc>
         <w:tc>
           <w:tcPr>
@@ -880,6 +793,12 @@
                 <w:color w:val="2C2C2C" w:themeColor="text1"/>
               </w:rPr>
             </w:pPr>
+            <w:r>
+              <w:rPr>
+                <w:color w:val="2C2C2C" w:themeColor="text1"/>
+              </w:rPr>
+              <w:t>Not Signed</w:t>
+            </w:r>
           </w:p>
         </w:tc>
         <w:tc>
@@ -899,6 +818,12 @@
                 <w:color w:val="2C2C2C" w:themeColor="text1"/>
               </w:rPr>
             </w:pPr>
+            <w:r>
+              <w:rPr>
+                <w:color w:val="2C2C2C" w:themeColor="text1"/>
+              </w:rPr>
+              <w:t>January 01, 0001</w:t>
+            </w:r>
           </w:p>
         </w:tc>
       </w:tr>
@@ -1624,6 +1549,7 @@
           <w:rFonts w:cs="Calibri"/>
           <w:noProof/>
         </w:rPr>
+        <w:lastRenderedPageBreak/>
         <w:drawing>
           <wp:inline distT="0" distB="0" distL="0" distR="0" wp14:anchorId="716087C8" wp14:editId="1F460A28">
             <wp:extent cx="4029075" cy="2405048"/>
@@ -1642,7 +1568,7 @@
                     </pic:cNvPicPr>
                   </pic:nvPicPr>
                   <pic:blipFill>
-                    <a:blip r:embed="rId9" cstate="print">
+                    <a:blip r:embed="rId11" cstate="print">
                       <a:extLst>
                         <a:ext uri="{28A0092B-C50C-407E-A947-70E740481C1C}">
                           <a14:useLocalDpi xmlns:a14="http://schemas.microsoft.com/office/drawing/2010/main" val="0"/>
@@ -2280,7 +2206,7 @@
                     </pic:cNvPicPr>
                   </pic:nvPicPr>
                   <pic:blipFill>
-                    <a:blip r:embed="rId10" cstate="print"/>
+                    <a:blip r:embed="rId12" cstate="print"/>
                     <a:srcRect/>
                     <a:stretch>
                       <a:fillRect/>
@@ -3150,7 +3076,7 @@
                     </pic:cNvPicPr>
                   </pic:nvPicPr>
                   <pic:blipFill>
-                    <a:blip r:embed="rId11" cstate="print"/>
+                    <a:blip r:embed="rId13" cstate="print"/>
                     <a:srcRect/>
                     <a:stretch>
                       <a:fillRect/>
@@ -3216,7 +3142,7 @@
                     </pic:cNvPicPr>
                   </pic:nvPicPr>
                   <pic:blipFill>
-                    <a:blip r:embed="rId12" cstate="print"/>
+                    <a:blip r:embed="rId14" cstate="print"/>
                     <a:srcRect/>
                     <a:stretch>
                       <a:fillRect/>
@@ -3319,7 +3245,7 @@
                     </pic:cNvPicPr>
                   </pic:nvPicPr>
                   <pic:blipFill>
-                    <a:blip r:embed="rId13">
+                    <a:blip r:embed="rId15">
                       <a:extLst>
                         <a:ext uri="{28A0092B-C50C-407E-A947-70E740481C1C}">
                           <a14:useLocalDpi xmlns:a14="http://schemas.microsoft.com/office/drawing/2010/main" val="0"/>
@@ -3397,7 +3323,7 @@
                     </pic:cNvPicPr>
                   </pic:nvPicPr>
                   <pic:blipFill>
-                    <a:blip r:embed="rId14">
+                    <a:blip r:embed="rId16">
                       <a:extLst>
                         <a:ext uri="{28A0092B-C50C-407E-A947-70E740481C1C}">
                           <a14:useLocalDpi xmlns:a14="http://schemas.microsoft.com/office/drawing/2010/main" val="0"/>
@@ -3532,7 +3458,7 @@
                     </pic:cNvPicPr>
                   </pic:nvPicPr>
                   <pic:blipFill>
-                    <a:blip r:embed="rId15">
+                    <a:blip r:embed="rId17">
                       <a:extLst>
                         <a:ext uri="{28A0092B-C50C-407E-A947-70E740481C1C}">
                           <a14:useLocalDpi xmlns:a14="http://schemas.microsoft.com/office/drawing/2010/main" val="0"/>
@@ -3639,7 +3565,7 @@
                     </pic:cNvPicPr>
                   </pic:nvPicPr>
                   <pic:blipFill>
-                    <a:blip r:embed="rId16" cstate="print"/>
+                    <a:blip r:embed="rId18" cstate="print"/>
                     <a:srcRect/>
                     <a:stretch>
                       <a:fillRect/>
@@ -3745,131 +3671,6 @@
                 <pic:pic xmlns:pic="http://schemas.openxmlformats.org/drawingml/2006/picture">
                   <pic:nvPicPr>
                     <pic:cNvPr id="0" name="Picture 34"/>
-                    <pic:cNvPicPr>
-                      <a:picLocks noChangeAspect="1" noChangeArrowheads="1"/>
-                    </pic:cNvPicPr>
-                  </pic:nvPicPr>
-                  <pic:blipFill>
-                    <a:blip r:embed="rId17" cstate="print"/>
-                    <a:srcRect/>
-                    <a:stretch>
-                      <a:fillRect/>
-                    </a:stretch>
-                  </pic:blipFill>
-                  <pic:spPr bwMode="auto">
-                    <a:xfrm>
-                      <a:off x="0" y="0"/>
-                      <a:ext cx="5943600" cy="3573145"/>
-                    </a:xfrm>
-                    <a:prstGeom prst="rect">
-                      <a:avLst/>
-                    </a:prstGeom>
-                    <a:noFill/>
-                    <a:ln w="9525">
-                      <a:noFill/>
-                      <a:miter lim="800000"/>
-                      <a:headEnd/>
-                      <a:tailEnd/>
-                    </a:ln>
-                  </pic:spPr>
-                </pic:pic>
-              </a:graphicData>
-            </a:graphic>
-          </wp:inline>
-        </w:drawing>
-      </w:r>
-    </w:p>
-    <w:p>
-      <w:pPr>
-        <w:pStyle w:val="ListParagraph"/>
-        <w:rPr>
-          <w:rFonts w:cs="Calibri"/>
-        </w:rPr>
-      </w:pPr>
-      <w:r>
-        <w:rPr>
-          <w:rFonts w:cs="Calibri"/>
-          <w:noProof/>
-          <w:lang w:val="en-CA" w:eastAsia="en-CA"/>
-        </w:rPr>
-        <w:drawing>
-          <wp:inline distT="0" distB="0" distL="0" distR="0" wp14:anchorId="1623FF9A" wp14:editId="7E116C5E">
-            <wp:extent cx="5943600" cy="3573145"/>
-            <wp:effectExtent l="0" t="0" r="0" b="8255"/>
-            <wp:docPr id="37" name="Picture 37"/>
-            <wp:cNvGraphicFramePr>
-              <a:graphicFrameLocks xmlns:a="http://schemas.openxmlformats.org/drawingml/2006/main" noChangeAspect="1"/>
-            </wp:cNvGraphicFramePr>
-            <a:graphic xmlns:a="http://schemas.openxmlformats.org/drawingml/2006/main">
-              <a:graphicData uri="http://schemas.openxmlformats.org/drawingml/2006/picture">
-                <pic:pic xmlns:pic="http://schemas.openxmlformats.org/drawingml/2006/picture">
-                  <pic:nvPicPr>
-                    <pic:cNvPr id="0" name="Picture 37"/>
-                    <pic:cNvPicPr>
-                      <a:picLocks noChangeAspect="1" noChangeArrowheads="1"/>
-                    </pic:cNvPicPr>
-                  </pic:nvPicPr>
-                  <pic:blipFill>
-                    <a:blip r:embed="rId18" cstate="print"/>
-                    <a:srcRect/>
-                    <a:stretch>
-                      <a:fillRect/>
-                    </a:stretch>
-                  </pic:blipFill>
-                  <pic:spPr bwMode="auto">
-                    <a:xfrm>
-                      <a:off x="0" y="0"/>
-                      <a:ext cx="5943600" cy="3573145"/>
-                    </a:xfrm>
-                    <a:prstGeom prst="rect">
-                      <a:avLst/>
-                    </a:prstGeom>
-                    <a:noFill/>
-                    <a:ln w="9525">
-                      <a:noFill/>
-                      <a:miter lim="800000"/>
-                      <a:headEnd/>
-                      <a:tailEnd/>
-                    </a:ln>
-                  </pic:spPr>
-                </pic:pic>
-              </a:graphicData>
-            </a:graphic>
-          </wp:inline>
-        </w:drawing>
-      </w:r>
-    </w:p>
-    <w:p>
-      <w:pPr>
-        <w:pStyle w:val="ListParagraph"/>
-        <w:autoSpaceDE w:val="0"/>
-        <w:autoSpaceDN w:val="0"/>
-        <w:adjustRightInd w:val="0"/>
-        <w:spacing w:before="0" w:after="0" w:line="240" w:lineRule="auto"/>
-        <w:rPr>
-          <w:rFonts w:cs="Calibri"/>
-          <w:lang w:val="en-CA"/>
-        </w:rPr>
-      </w:pPr>
-      <w:r>
-        <w:rPr>
-          <w:rFonts w:cs="Calibri"/>
-          <w:noProof/>
-          <w:lang w:val="en-CA" w:eastAsia="en-CA"/>
-        </w:rPr>
-        <w:drawing>
-          <wp:inline distT="0" distB="0" distL="0" distR="0" wp14:anchorId="7D773F8A" wp14:editId="62CD98D3">
-            <wp:extent cx="5943600" cy="3573145"/>
-            <wp:effectExtent l="0" t="0" r="0" b="8255"/>
-            <wp:docPr id="40" name="Picture 40"/>
-            <wp:cNvGraphicFramePr>
-              <a:graphicFrameLocks xmlns:a="http://schemas.openxmlformats.org/drawingml/2006/main" noChangeAspect="1"/>
-            </wp:cNvGraphicFramePr>
-            <a:graphic xmlns:a="http://schemas.openxmlformats.org/drawingml/2006/main">
-              <a:graphicData uri="http://schemas.openxmlformats.org/drawingml/2006/picture">
-                <pic:pic xmlns:pic="http://schemas.openxmlformats.org/drawingml/2006/picture">
-                  <pic:nvPicPr>
-                    <pic:cNvPr id="0" name="Picture 40"/>
                     <pic:cNvPicPr>
                       <a:picLocks noChangeAspect="1" noChangeArrowheads="1"/>
                     </pic:cNvPicPr>
@@ -3906,73 +3707,22 @@
     </w:p>
     <w:p>
       <w:pPr>
-        <w:autoSpaceDE w:val="0"/>
-        <w:autoSpaceDN w:val="0"/>
-        <w:adjustRightInd w:val="0"/>
-        <w:spacing w:before="0" w:after="0" w:line="240" w:lineRule="auto"/>
+        <w:pStyle w:val="ListParagraph"/>
+        <w:rPr>
+          <w:rFonts w:cs="Calibri"/>
+        </w:rPr>
+      </w:pPr>
+      <w:r>
         <w:rPr>
           <w:rFonts w:cs="Calibri"/>
           <w:noProof/>
           <w:lang w:val="en-CA" w:eastAsia="en-CA"/>
         </w:rPr>
-      </w:pPr>
-    </w:p>
-    <w:p>
-      <w:pPr>
-        <w:pStyle w:val="ListParagraph"/>
-        <w:numPr>
-          <w:ilvl w:val="0"/>
-          <w:numId w:val="20"/>
-        </w:numPr>
-        <w:ind w:hanging="900"/>
-        <w:rPr>
-          <w:rFonts w:cs="Calibri"/>
-        </w:rPr>
-      </w:pPr>
-      <w:r>
-        <w:rPr>
-          <w:rFonts w:cs="Calibri"/>
-        </w:rPr>
-        <w:t>S</w:t>
-      </w:r>
-      <w:r>
-        <w:rPr>
-          <w:rFonts w:cs="Calibri"/>
-        </w:rPr>
-        <w:t>elect the Term</w:t>
-      </w:r>
-    </w:p>
-    <w:p>
-      <w:pPr>
-        <w:pStyle w:val="ListParagraph"/>
-        <w:rPr>
-          <w:rFonts w:cs="Calibri"/>
-        </w:rPr>
-      </w:pPr>
-    </w:p>
-    <w:p>
-      <w:pPr>
-        <w:pStyle w:val="ListParagraph"/>
-        <w:autoSpaceDE w:val="0"/>
-        <w:autoSpaceDN w:val="0"/>
-        <w:adjustRightInd w:val="0"/>
-        <w:spacing w:before="0" w:after="0" w:line="240" w:lineRule="auto"/>
-        <w:rPr>
-          <w:rFonts w:cs="Calibri"/>
-          <w:lang w:val="en-CA"/>
-        </w:rPr>
-      </w:pPr>
-      <w:r>
-        <w:rPr>
-          <w:rFonts w:cs="Calibri"/>
-          <w:noProof/>
-          <w:lang w:val="en-CA" w:eastAsia="en-CA"/>
-        </w:rPr>
         <w:drawing>
-          <wp:inline distT="0" distB="0" distL="0" distR="0" wp14:anchorId="046CD50F" wp14:editId="5E366455">
-            <wp:extent cx="5434481" cy="3267075"/>
-            <wp:effectExtent l="0" t="0" r="0" b="0"/>
-            <wp:docPr id="52" name="Picture 52"/>
+          <wp:inline distT="0" distB="0" distL="0" distR="0" wp14:anchorId="1623FF9A" wp14:editId="7E116C5E">
+            <wp:extent cx="5943600" cy="3573145"/>
+            <wp:effectExtent l="0" t="0" r="0" b="8255"/>
+            <wp:docPr id="37" name="Picture 37"/>
             <wp:cNvGraphicFramePr>
               <a:graphicFrameLocks xmlns:a="http://schemas.openxmlformats.org/drawingml/2006/main" noChangeAspect="1"/>
             </wp:cNvGraphicFramePr>
@@ -3980,7 +3730,7 @@
               <a:graphicData uri="http://schemas.openxmlformats.org/drawingml/2006/picture">
                 <pic:pic xmlns:pic="http://schemas.openxmlformats.org/drawingml/2006/picture">
                   <pic:nvPicPr>
-                    <pic:cNvPr id="0" name="Picture 52"/>
+                    <pic:cNvPr id="0" name="Picture 37"/>
                     <pic:cNvPicPr>
                       <a:picLocks noChangeAspect="1" noChangeArrowheads="1"/>
                     </pic:cNvPicPr>
@@ -3995,7 +3745,7 @@
                   <pic:spPr bwMode="auto">
                     <a:xfrm>
                       <a:off x="0" y="0"/>
-                      <a:ext cx="5435606" cy="3267751"/>
+                      <a:ext cx="5943600" cy="3573145"/>
                     </a:xfrm>
                     <a:prstGeom prst="rect">
                       <a:avLst/>
@@ -4017,32 +3767,6 @@
     </w:p>
     <w:p>
       <w:pPr>
-        <w:autoSpaceDE w:val="0"/>
-        <w:autoSpaceDN w:val="0"/>
-        <w:adjustRightInd w:val="0"/>
-        <w:spacing w:before="0" w:after="0" w:line="240" w:lineRule="auto"/>
-        <w:ind w:hanging="900"/>
-        <w:rPr>
-          <w:rFonts w:cs="Calibri"/>
-          <w:lang w:val="en-CA"/>
-        </w:rPr>
-      </w:pPr>
-    </w:p>
-    <w:p>
-      <w:pPr>
-        <w:autoSpaceDE w:val="0"/>
-        <w:autoSpaceDN w:val="0"/>
-        <w:adjustRightInd w:val="0"/>
-        <w:spacing w:before="0" w:after="0" w:line="240" w:lineRule="auto"/>
-        <w:ind w:hanging="900"/>
-        <w:rPr>
-          <w:rFonts w:cs="Calibri"/>
-          <w:lang w:val="en-CA"/>
-        </w:rPr>
-      </w:pPr>
-    </w:p>
-    <w:p>
-      <w:pPr>
         <w:pStyle w:val="ListParagraph"/>
         <w:autoSpaceDE w:val="0"/>
         <w:autoSpaceDN w:val="0"/>
@@ -4060,10 +3784,10 @@
           <w:lang w:val="en-CA" w:eastAsia="en-CA"/>
         </w:rPr>
         <w:drawing>
-          <wp:inline distT="0" distB="0" distL="0" distR="0" wp14:anchorId="67B40072" wp14:editId="7F820102">
+          <wp:inline distT="0" distB="0" distL="0" distR="0" wp14:anchorId="7D773F8A" wp14:editId="62CD98D3">
             <wp:extent cx="5943600" cy="3573145"/>
             <wp:effectExtent l="0" t="0" r="0" b="8255"/>
-            <wp:docPr id="67" name="Picture 67"/>
+            <wp:docPr id="40" name="Picture 40"/>
             <wp:cNvGraphicFramePr>
               <a:graphicFrameLocks xmlns:a="http://schemas.openxmlformats.org/drawingml/2006/main" noChangeAspect="1"/>
             </wp:cNvGraphicFramePr>
@@ -4071,7 +3795,7 @@
               <a:graphicData uri="http://schemas.openxmlformats.org/drawingml/2006/picture">
                 <pic:pic xmlns:pic="http://schemas.openxmlformats.org/drawingml/2006/picture">
                   <pic:nvPicPr>
-                    <pic:cNvPr id="0" name="Picture 67"/>
+                    <pic:cNvPr id="0" name="Picture 40"/>
                     <pic:cNvPicPr>
                       <a:picLocks noChangeAspect="1" noChangeArrowheads="1"/>
                     </pic:cNvPicPr>
@@ -4112,23 +3836,43 @@
         <w:autoSpaceDN w:val="0"/>
         <w:adjustRightInd w:val="0"/>
         <w:spacing w:before="0" w:after="0" w:line="240" w:lineRule="auto"/>
+        <w:rPr>
+          <w:rFonts w:cs="Calibri"/>
+          <w:noProof/>
+          <w:lang w:val="en-CA" w:eastAsia="en-CA"/>
+        </w:rPr>
+      </w:pPr>
+    </w:p>
+    <w:p>
+      <w:pPr>
+        <w:pStyle w:val="ListParagraph"/>
+        <w:numPr>
+          <w:ilvl w:val="0"/>
+          <w:numId w:val="20"/>
+        </w:numPr>
         <w:ind w:hanging="900"/>
         <w:rPr>
           <w:rFonts w:cs="Calibri"/>
-          <w:lang w:val="en-CA"/>
-        </w:rPr>
-      </w:pPr>
-    </w:p>
-    <w:p>
-      <w:pPr>
-        <w:autoSpaceDE w:val="0"/>
-        <w:autoSpaceDN w:val="0"/>
-        <w:adjustRightInd w:val="0"/>
-        <w:spacing w:before="0" w:after="0" w:line="240" w:lineRule="auto"/>
-        <w:ind w:hanging="900"/>
-        <w:rPr>
-          <w:rFonts w:cs="Calibri"/>
-          <w:lang w:val="en-CA"/>
+        </w:rPr>
+      </w:pPr>
+      <w:r>
+        <w:rPr>
+          <w:rFonts w:cs="Calibri"/>
+        </w:rPr>
+        <w:t>S</w:t>
+      </w:r>
+      <w:r>
+        <w:rPr>
+          <w:rFonts w:cs="Calibri"/>
+        </w:rPr>
+        <w:t>elect the Term</w:t>
+      </w:r>
+    </w:p>
+    <w:p>
+      <w:pPr>
+        <w:pStyle w:val="ListParagraph"/>
+        <w:rPr>
+          <w:rFonts w:cs="Calibri"/>
         </w:rPr>
       </w:pPr>
     </w:p>
@@ -4151,10 +3895,10 @@
           <w:lang w:val="en-CA" w:eastAsia="en-CA"/>
         </w:rPr>
         <w:drawing>
-          <wp:inline distT="0" distB="0" distL="0" distR="0" wp14:anchorId="396DA3A3" wp14:editId="3E2B6C12">
-            <wp:extent cx="5943600" cy="3573145"/>
-            <wp:effectExtent l="0" t="0" r="0" b="8255"/>
-            <wp:docPr id="70" name="Picture 70"/>
+          <wp:inline distT="0" distB="0" distL="0" distR="0" wp14:anchorId="046CD50F" wp14:editId="5E366455">
+            <wp:extent cx="5434481" cy="3267075"/>
+            <wp:effectExtent l="0" t="0" r="0" b="0"/>
+            <wp:docPr id="52" name="Picture 52"/>
             <wp:cNvGraphicFramePr>
               <a:graphicFrameLocks xmlns:a="http://schemas.openxmlformats.org/drawingml/2006/main" noChangeAspect="1"/>
             </wp:cNvGraphicFramePr>
@@ -4162,7 +3906,7 @@
               <a:graphicData uri="http://schemas.openxmlformats.org/drawingml/2006/picture">
                 <pic:pic xmlns:pic="http://schemas.openxmlformats.org/drawingml/2006/picture">
                   <pic:nvPicPr>
-                    <pic:cNvPr id="0" name="Picture 70"/>
+                    <pic:cNvPr id="0" name="Picture 52"/>
                     <pic:cNvPicPr>
                       <a:picLocks noChangeAspect="1" noChangeArrowheads="1"/>
                     </pic:cNvPicPr>
@@ -4177,7 +3921,7 @@
                   <pic:spPr bwMode="auto">
                     <a:xfrm>
                       <a:off x="0" y="0"/>
-                      <a:ext cx="5943600" cy="3573145"/>
+                      <a:ext cx="5435606" cy="3267751"/>
                     </a:xfrm>
                     <a:prstGeom prst="rect">
                       <a:avLst/>
@@ -4226,25 +3970,6 @@
     <w:p>
       <w:pPr>
         <w:pStyle w:val="ListParagraph"/>
-        <w:numPr>
-          <w:ilvl w:val="0"/>
-          <w:numId w:val="20"/>
-        </w:numPr>
-        <w:ind w:hanging="900"/>
-        <w:rPr>
-          <w:rFonts w:cs="Calibri"/>
-        </w:rPr>
-      </w:pPr>
-      <w:r>
-        <w:rPr>
-          <w:rFonts w:cs="Calibri"/>
-        </w:rPr>
-        <w:t xml:space="preserve">If the Parent Company exists </w:t>
-      </w:r>
-    </w:p>
-    <w:p>
-      <w:pPr>
-        <w:pStyle w:val="ListParagraph"/>
         <w:autoSpaceDE w:val="0"/>
         <w:autoSpaceDN w:val="0"/>
         <w:adjustRightInd w:val="0"/>
@@ -4261,10 +3986,10 @@
           <w:lang w:val="en-CA" w:eastAsia="en-CA"/>
         </w:rPr>
         <w:drawing>
-          <wp:inline distT="0" distB="0" distL="0" distR="0" wp14:anchorId="22DDCFCC" wp14:editId="3279961C">
+          <wp:inline distT="0" distB="0" distL="0" distR="0" wp14:anchorId="67B40072" wp14:editId="7F820102">
             <wp:extent cx="5943600" cy="3573145"/>
             <wp:effectExtent l="0" t="0" r="0" b="8255"/>
-            <wp:docPr id="73" name="Picture 73"/>
+            <wp:docPr id="67" name="Picture 67"/>
             <wp:cNvGraphicFramePr>
               <a:graphicFrameLocks xmlns:a="http://schemas.openxmlformats.org/drawingml/2006/main" noChangeAspect="1"/>
             </wp:cNvGraphicFramePr>
@@ -4272,7 +3997,7 @@
               <a:graphicData uri="http://schemas.openxmlformats.org/drawingml/2006/picture">
                 <pic:pic xmlns:pic="http://schemas.openxmlformats.org/drawingml/2006/picture">
                   <pic:nvPicPr>
-                    <pic:cNvPr id="0" name="Picture 73"/>
+                    <pic:cNvPr id="0" name="Picture 67"/>
                     <pic:cNvPicPr>
                       <a:picLocks noChangeAspect="1" noChangeArrowheads="1"/>
                     </pic:cNvPicPr>
@@ -4322,6 +4047,19 @@
     </w:p>
     <w:p>
       <w:pPr>
+        <w:autoSpaceDE w:val="0"/>
+        <w:autoSpaceDN w:val="0"/>
+        <w:adjustRightInd w:val="0"/>
+        <w:spacing w:before="0" w:after="0" w:line="240" w:lineRule="auto"/>
+        <w:ind w:hanging="900"/>
+        <w:rPr>
+          <w:rFonts w:cs="Calibri"/>
+          <w:lang w:val="en-CA"/>
+        </w:rPr>
+      </w:pPr>
+    </w:p>
+    <w:p>
+      <w:pPr>
         <w:pStyle w:val="ListParagraph"/>
         <w:autoSpaceDE w:val="0"/>
         <w:autoSpaceDN w:val="0"/>
@@ -4339,10 +4077,10 @@
           <w:lang w:val="en-CA" w:eastAsia="en-CA"/>
         </w:rPr>
         <w:drawing>
-          <wp:inline distT="0" distB="0" distL="0" distR="0" wp14:anchorId="7D807135" wp14:editId="4383F192">
+          <wp:inline distT="0" distB="0" distL="0" distR="0" wp14:anchorId="396DA3A3" wp14:editId="3E2B6C12">
             <wp:extent cx="5943600" cy="3573145"/>
             <wp:effectExtent l="0" t="0" r="0" b="8255"/>
-            <wp:docPr id="76" name="Picture 76"/>
+            <wp:docPr id="70" name="Picture 70"/>
             <wp:cNvGraphicFramePr>
               <a:graphicFrameLocks xmlns:a="http://schemas.openxmlformats.org/drawingml/2006/main" noChangeAspect="1"/>
             </wp:cNvGraphicFramePr>
@@ -4350,7 +4088,7 @@
               <a:graphicData uri="http://schemas.openxmlformats.org/drawingml/2006/picture">
                 <pic:pic xmlns:pic="http://schemas.openxmlformats.org/drawingml/2006/picture">
                   <pic:nvPicPr>
-                    <pic:cNvPr id="0" name="Picture 76"/>
+                    <pic:cNvPr id="0" name="Picture 70"/>
                     <pic:cNvPicPr>
                       <a:picLocks noChangeAspect="1" noChangeArrowheads="1"/>
                     </pic:cNvPicPr>
@@ -4413,45 +4151,6 @@
     </w:p>
     <w:p>
       <w:pPr>
-        <w:autoSpaceDE w:val="0"/>
-        <w:autoSpaceDN w:val="0"/>
-        <w:adjustRightInd w:val="0"/>
-        <w:spacing w:before="0" w:after="0" w:line="240" w:lineRule="auto"/>
-        <w:ind w:hanging="900"/>
-        <w:rPr>
-          <w:rFonts w:cs="Calibri"/>
-          <w:lang w:val="en-CA"/>
-        </w:rPr>
-      </w:pPr>
-    </w:p>
-    <w:p>
-      <w:pPr>
-        <w:autoSpaceDE w:val="0"/>
-        <w:autoSpaceDN w:val="0"/>
-        <w:adjustRightInd w:val="0"/>
-        <w:spacing w:before="0" w:after="0" w:line="240" w:lineRule="auto"/>
-        <w:ind w:hanging="900"/>
-        <w:rPr>
-          <w:rFonts w:cs="Calibri"/>
-          <w:lang w:val="en-CA"/>
-        </w:rPr>
-      </w:pPr>
-    </w:p>
-    <w:p>
-      <w:pPr>
-        <w:autoSpaceDE w:val="0"/>
-        <w:autoSpaceDN w:val="0"/>
-        <w:adjustRightInd w:val="0"/>
-        <w:spacing w:before="0" w:after="0" w:line="240" w:lineRule="auto"/>
-        <w:ind w:hanging="900"/>
-        <w:rPr>
-          <w:rFonts w:cs="Calibri"/>
-          <w:lang w:val="en-CA"/>
-        </w:rPr>
-      </w:pPr>
-    </w:p>
-    <w:p>
-      <w:pPr>
         <w:pStyle w:val="ListParagraph"/>
         <w:numPr>
           <w:ilvl w:val="0"/>
@@ -4465,53 +4164,9 @@
       <w:r>
         <w:rPr>
           <w:rFonts w:cs="Calibri"/>
-          <w:highlight w:val="yellow"/>
-        </w:rPr>
-        <w:t>E</w:t>
-      </w:r>
-      <w:r>
-        <w:rPr>
-          <w:rFonts w:cs="Calibri"/>
-          <w:highlight w:val="yellow"/>
-        </w:rPr>
-        <w:t xml:space="preserve">nter </w:t>
-      </w:r>
-      <w:r>
-        <w:rPr>
-          <w:rFonts w:cs="Calibri"/>
-          <w:highlight w:val="yellow"/>
-        </w:rPr>
-        <w:t>Y</w:t>
-      </w:r>
-      <w:r>
-        <w:rPr>
-          <w:rFonts w:cs="Calibri"/>
-          <w:highlight w:val="yellow"/>
-        </w:rPr>
-        <w:t xml:space="preserve"> – </w:t>
-      </w:r>
-      <w:r>
-        <w:rPr>
-          <w:rFonts w:cs="Calibri"/>
-          <w:highlight w:val="yellow"/>
-        </w:rPr>
-        <w:t>E</w:t>
-      </w:r>
-      <w:r>
-        <w:rPr>
-          <w:rFonts w:cs="Calibri"/>
-          <w:highlight w:val="yellow"/>
-        </w:rPr>
-        <w:t>nter</w:t>
-      </w:r>
-    </w:p>
-    <w:p>
-      <w:pPr>
-        <w:pStyle w:val="ListParagraph"/>
-        <w:rPr>
-          <w:rFonts w:cs="Calibri"/>
-        </w:rPr>
-      </w:pPr>
+        </w:rPr>
+        <w:t xml:space="preserve">If the Parent Company exists </w:t>
+      </w:r>
     </w:p>
     <w:p>
       <w:pPr>
@@ -4532,10 +4187,10 @@
           <w:lang w:val="en-CA" w:eastAsia="en-CA"/>
         </w:rPr>
         <w:drawing>
-          <wp:inline distT="0" distB="0" distL="0" distR="0" wp14:anchorId="37D7367F" wp14:editId="5652726A">
+          <wp:inline distT="0" distB="0" distL="0" distR="0" wp14:anchorId="22DDCFCC" wp14:editId="3279961C">
             <wp:extent cx="5943600" cy="3573145"/>
             <wp:effectExtent l="0" t="0" r="0" b="8255"/>
-            <wp:docPr id="79" name="Picture 79"/>
+            <wp:docPr id="73" name="Picture 73"/>
             <wp:cNvGraphicFramePr>
               <a:graphicFrameLocks xmlns:a="http://schemas.openxmlformats.org/drawingml/2006/main" noChangeAspect="1"/>
             </wp:cNvGraphicFramePr>
@@ -4543,7 +4198,7 @@
               <a:graphicData uri="http://schemas.openxmlformats.org/drawingml/2006/picture">
                 <pic:pic xmlns:pic="http://schemas.openxmlformats.org/drawingml/2006/picture">
                   <pic:nvPicPr>
-                    <pic:cNvPr id="0" name="Picture 79"/>
+                    <pic:cNvPr id="0" name="Picture 73"/>
                     <pic:cNvPicPr>
                       <a:picLocks noChangeAspect="1" noChangeArrowheads="1"/>
                     </pic:cNvPicPr>
@@ -4580,6 +4235,277 @@
     </w:p>
     <w:p>
       <w:pPr>
+        <w:autoSpaceDE w:val="0"/>
+        <w:autoSpaceDN w:val="0"/>
+        <w:adjustRightInd w:val="0"/>
+        <w:spacing w:before="0" w:after="0" w:line="240" w:lineRule="auto"/>
+        <w:ind w:hanging="900"/>
+        <w:rPr>
+          <w:rFonts w:cs="Calibri"/>
+          <w:lang w:val="en-CA"/>
+        </w:rPr>
+      </w:pPr>
+    </w:p>
+    <w:p>
+      <w:pPr>
+        <w:pStyle w:val="ListParagraph"/>
+        <w:autoSpaceDE w:val="0"/>
+        <w:autoSpaceDN w:val="0"/>
+        <w:adjustRightInd w:val="0"/>
+        <w:spacing w:before="0" w:after="0" w:line="240" w:lineRule="auto"/>
+        <w:rPr>
+          <w:rFonts w:cs="Calibri"/>
+          <w:lang w:val="en-CA"/>
+        </w:rPr>
+      </w:pPr>
+      <w:r>
+        <w:rPr>
+          <w:rFonts w:cs="Calibri"/>
+          <w:noProof/>
+          <w:lang w:val="en-CA" w:eastAsia="en-CA"/>
+        </w:rPr>
+        <w:drawing>
+          <wp:inline distT="0" distB="0" distL="0" distR="0" wp14:anchorId="7D807135" wp14:editId="4383F192">
+            <wp:extent cx="5943600" cy="3573145"/>
+            <wp:effectExtent l="0" t="0" r="0" b="8255"/>
+            <wp:docPr id="76" name="Picture 76"/>
+            <wp:cNvGraphicFramePr>
+              <a:graphicFrameLocks xmlns:a="http://schemas.openxmlformats.org/drawingml/2006/main" noChangeAspect="1"/>
+            </wp:cNvGraphicFramePr>
+            <a:graphic xmlns:a="http://schemas.openxmlformats.org/drawingml/2006/main">
+              <a:graphicData uri="http://schemas.openxmlformats.org/drawingml/2006/picture">
+                <pic:pic xmlns:pic="http://schemas.openxmlformats.org/drawingml/2006/picture">
+                  <pic:nvPicPr>
+                    <pic:cNvPr id="0" name="Picture 76"/>
+                    <pic:cNvPicPr>
+                      <a:picLocks noChangeAspect="1" noChangeArrowheads="1"/>
+                    </pic:cNvPicPr>
+                  </pic:nvPicPr>
+                  <pic:blipFill>
+                    <a:blip r:embed="rId26" cstate="print"/>
+                    <a:srcRect/>
+                    <a:stretch>
+                      <a:fillRect/>
+                    </a:stretch>
+                  </pic:blipFill>
+                  <pic:spPr bwMode="auto">
+                    <a:xfrm>
+                      <a:off x="0" y="0"/>
+                      <a:ext cx="5943600" cy="3573145"/>
+                    </a:xfrm>
+                    <a:prstGeom prst="rect">
+                      <a:avLst/>
+                    </a:prstGeom>
+                    <a:noFill/>
+                    <a:ln w="9525">
+                      <a:noFill/>
+                      <a:miter lim="800000"/>
+                      <a:headEnd/>
+                      <a:tailEnd/>
+                    </a:ln>
+                  </pic:spPr>
+                </pic:pic>
+              </a:graphicData>
+            </a:graphic>
+          </wp:inline>
+        </w:drawing>
+      </w:r>
+    </w:p>
+    <w:p>
+      <w:pPr>
+        <w:autoSpaceDE w:val="0"/>
+        <w:autoSpaceDN w:val="0"/>
+        <w:adjustRightInd w:val="0"/>
+        <w:spacing w:before="0" w:after="0" w:line="240" w:lineRule="auto"/>
+        <w:ind w:hanging="900"/>
+        <w:rPr>
+          <w:rFonts w:cs="Calibri"/>
+          <w:lang w:val="en-CA"/>
+        </w:rPr>
+      </w:pPr>
+    </w:p>
+    <w:p>
+      <w:pPr>
+        <w:autoSpaceDE w:val="0"/>
+        <w:autoSpaceDN w:val="0"/>
+        <w:adjustRightInd w:val="0"/>
+        <w:spacing w:before="0" w:after="0" w:line="240" w:lineRule="auto"/>
+        <w:ind w:hanging="900"/>
+        <w:rPr>
+          <w:rFonts w:cs="Calibri"/>
+          <w:lang w:val="en-CA"/>
+        </w:rPr>
+      </w:pPr>
+    </w:p>
+    <w:p>
+      <w:pPr>
+        <w:autoSpaceDE w:val="0"/>
+        <w:autoSpaceDN w:val="0"/>
+        <w:adjustRightInd w:val="0"/>
+        <w:spacing w:before="0" w:after="0" w:line="240" w:lineRule="auto"/>
+        <w:ind w:hanging="900"/>
+        <w:rPr>
+          <w:rFonts w:cs="Calibri"/>
+          <w:lang w:val="en-CA"/>
+        </w:rPr>
+      </w:pPr>
+    </w:p>
+    <w:p>
+      <w:pPr>
+        <w:autoSpaceDE w:val="0"/>
+        <w:autoSpaceDN w:val="0"/>
+        <w:adjustRightInd w:val="0"/>
+        <w:spacing w:before="0" w:after="0" w:line="240" w:lineRule="auto"/>
+        <w:ind w:hanging="900"/>
+        <w:rPr>
+          <w:rFonts w:cs="Calibri"/>
+          <w:lang w:val="en-CA"/>
+        </w:rPr>
+      </w:pPr>
+    </w:p>
+    <w:p>
+      <w:pPr>
+        <w:autoSpaceDE w:val="0"/>
+        <w:autoSpaceDN w:val="0"/>
+        <w:adjustRightInd w:val="0"/>
+        <w:spacing w:before="0" w:after="0" w:line="240" w:lineRule="auto"/>
+        <w:ind w:hanging="900"/>
+        <w:rPr>
+          <w:rFonts w:cs="Calibri"/>
+          <w:lang w:val="en-CA"/>
+        </w:rPr>
+      </w:pPr>
+    </w:p>
+    <w:p>
+      <w:pPr>
+        <w:pStyle w:val="ListParagraph"/>
+        <w:numPr>
+          <w:ilvl w:val="0"/>
+          <w:numId w:val="20"/>
+        </w:numPr>
+        <w:ind w:hanging="900"/>
+        <w:rPr>
+          <w:rFonts w:cs="Calibri"/>
+        </w:rPr>
+      </w:pPr>
+      <w:r>
+        <w:rPr>
+          <w:rFonts w:cs="Calibri"/>
+          <w:highlight w:val="yellow"/>
+        </w:rPr>
+        <w:t>E</w:t>
+      </w:r>
+      <w:r>
+        <w:rPr>
+          <w:rFonts w:cs="Calibri"/>
+          <w:highlight w:val="yellow"/>
+        </w:rPr>
+        <w:t xml:space="preserve">nter </w:t>
+      </w:r>
+      <w:r>
+        <w:rPr>
+          <w:rFonts w:cs="Calibri"/>
+          <w:highlight w:val="yellow"/>
+        </w:rPr>
+        <w:t>Y</w:t>
+      </w:r>
+      <w:r>
+        <w:rPr>
+          <w:rFonts w:cs="Calibri"/>
+          <w:highlight w:val="yellow"/>
+        </w:rPr>
+        <w:t xml:space="preserve"> – </w:t>
+      </w:r>
+      <w:r>
+        <w:rPr>
+          <w:rFonts w:cs="Calibri"/>
+          <w:highlight w:val="yellow"/>
+        </w:rPr>
+        <w:t>E</w:t>
+      </w:r>
+      <w:r>
+        <w:rPr>
+          <w:rFonts w:cs="Calibri"/>
+          <w:highlight w:val="yellow"/>
+        </w:rPr>
+        <w:t>nter</w:t>
+      </w:r>
+    </w:p>
+    <w:p>
+      <w:pPr>
+        <w:pStyle w:val="ListParagraph"/>
+        <w:rPr>
+          <w:rFonts w:cs="Calibri"/>
+        </w:rPr>
+      </w:pPr>
+    </w:p>
+    <w:p>
+      <w:pPr>
+        <w:pStyle w:val="ListParagraph"/>
+        <w:autoSpaceDE w:val="0"/>
+        <w:autoSpaceDN w:val="0"/>
+        <w:adjustRightInd w:val="0"/>
+        <w:spacing w:before="0" w:after="0" w:line="240" w:lineRule="auto"/>
+        <w:rPr>
+          <w:rFonts w:cs="Calibri"/>
+          <w:lang w:val="en-CA"/>
+        </w:rPr>
+      </w:pPr>
+      <w:r>
+        <w:rPr>
+          <w:rFonts w:cs="Calibri"/>
+          <w:noProof/>
+          <w:lang w:val="en-CA" w:eastAsia="en-CA"/>
+        </w:rPr>
+        <w:drawing>
+          <wp:inline distT="0" distB="0" distL="0" distR="0" wp14:anchorId="37D7367F" wp14:editId="5652726A">
+            <wp:extent cx="5943600" cy="3573145"/>
+            <wp:effectExtent l="0" t="0" r="0" b="8255"/>
+            <wp:docPr id="79" name="Picture 79"/>
+            <wp:cNvGraphicFramePr>
+              <a:graphicFrameLocks xmlns:a="http://schemas.openxmlformats.org/drawingml/2006/main" noChangeAspect="1"/>
+            </wp:cNvGraphicFramePr>
+            <a:graphic xmlns:a="http://schemas.openxmlformats.org/drawingml/2006/main">
+              <a:graphicData uri="http://schemas.openxmlformats.org/drawingml/2006/picture">
+                <pic:pic xmlns:pic="http://schemas.openxmlformats.org/drawingml/2006/picture">
+                  <pic:nvPicPr>
+                    <pic:cNvPr id="0" name="Picture 79"/>
+                    <pic:cNvPicPr>
+                      <a:picLocks noChangeAspect="1" noChangeArrowheads="1"/>
+                    </pic:cNvPicPr>
+                  </pic:nvPicPr>
+                  <pic:blipFill>
+                    <a:blip r:embed="rId27" cstate="print"/>
+                    <a:srcRect/>
+                    <a:stretch>
+                      <a:fillRect/>
+                    </a:stretch>
+                  </pic:blipFill>
+                  <pic:spPr bwMode="auto">
+                    <a:xfrm>
+                      <a:off x="0" y="0"/>
+                      <a:ext cx="5943600" cy="3573145"/>
+                    </a:xfrm>
+                    <a:prstGeom prst="rect">
+                      <a:avLst/>
+                    </a:prstGeom>
+                    <a:noFill/>
+                    <a:ln w="9525">
+                      <a:noFill/>
+                      <a:miter lim="800000"/>
+                      <a:headEnd/>
+                      <a:tailEnd/>
+                    </a:ln>
+                  </pic:spPr>
+                </pic:pic>
+              </a:graphicData>
+            </a:graphic>
+          </wp:inline>
+        </w:drawing>
+      </w:r>
+    </w:p>
+    <w:p>
+      <w:pPr>
         <w:pStyle w:val="ListParagraph"/>
         <w:autoSpaceDE w:val="0"/>
         <w:autoSpaceDN w:val="0"/>
@@ -4733,7 +4659,7 @@
                     </pic:cNvPicPr>
                   </pic:nvPicPr>
                   <pic:blipFill>
-                    <a:blip r:embed="rId26" cstate="print"/>
+                    <a:blip r:embed="rId28" cstate="print"/>
                     <a:srcRect/>
                     <a:stretch>
                       <a:fillRect/>
@@ -4801,7 +4727,7 @@
                     </pic:cNvPicPr>
                   </pic:nvPicPr>
                   <pic:blipFill>
-                    <a:blip r:embed="rId27" cstate="print"/>
+                    <a:blip r:embed="rId29" cstate="print"/>
                     <a:srcRect/>
                     <a:stretch>
                       <a:fillRect/>
@@ -4873,7 +4799,7 @@
                     </pic:cNvPicPr>
                   </pic:nvPicPr>
                   <pic:blipFill>
-                    <a:blip r:embed="rId28" cstate="print"/>
+                    <a:blip r:embed="rId30" cstate="print"/>
                     <a:srcRect/>
                     <a:stretch>
                       <a:fillRect/>
@@ -4988,7 +4914,7 @@
                     </pic:cNvPicPr>
                   </pic:nvPicPr>
                   <pic:blipFill>
-                    <a:blip r:embed="rId29" cstate="print"/>
+                    <a:blip r:embed="rId31" cstate="print"/>
                     <a:srcRect/>
                     <a:stretch>
                       <a:fillRect/>
@@ -5530,7 +5456,7 @@
                     </pic:cNvPicPr>
                   </pic:nvPicPr>
                   <pic:blipFill>
-                    <a:blip r:embed="rId30">
+                    <a:blip r:embed="rId32">
                       <a:extLst>
                         <a:ext uri="{28A0092B-C50C-407E-A947-70E740481C1C}">
                           <a14:useLocalDpi xmlns:a14="http://schemas.microsoft.com/office/drawing/2010/main" val="0"/>
@@ -5974,12 +5900,12 @@
     <w:p/>
     <w:p/>
     <w:sectPr>
-      <w:headerReference w:type="even" r:id="rId31"/>
-      <w:headerReference w:type="default" r:id="rId32"/>
-      <w:footerReference w:type="even" r:id="rId33"/>
-      <w:footerReference w:type="default" r:id="rId34"/>
-      <w:headerReference w:type="first" r:id="rId35"/>
-      <w:footerReference w:type="first" r:id="rId36"/>
+      <w:headerReference w:type="even" r:id="rId33"/>
+      <w:headerReference w:type="default" r:id="rId34"/>
+      <w:footerReference w:type="even" r:id="rId35"/>
+      <w:footerReference w:type="default" r:id="rId36"/>
+      <w:headerReference w:type="first" r:id="rId37"/>
+      <w:footerReference w:type="first" r:id="rId38"/>
       <w:pgSz w:w="12240" w:h="15840"/>
       <w:pgMar w:top="1440" w:right="1440" w:bottom="1440" w:left="1440" w:header="720" w:footer="720" w:gutter="0"/>
       <w:cols w:space="720"/>
@@ -6060,7 +5986,7 @@
             <w:pStyle w:val="Footer"/>
           </w:pPr>
           <w:r>
-            <w:t>AR-04 Maintaining Customer Information</w:t>
+            <w:t>IT-08 AR-04 Maintaining Customer Information</w:t>
           </w:r>
         </w:p>
       </w:tc>
@@ -10847,15 +10773,204 @@
 </file>
 
 <file path=customXml/item1.xml><?xml version="1.0" encoding="utf-8"?>
+<p:properties xmlns:p="http://schemas.microsoft.com/office/2006/metadata/properties" xmlns:xsi="http://www.w3.org/2001/XMLSchema-instance" xmlns:pc="http://schemas.microsoft.com/office/infopath/2007/PartnerControls">
+  <documentManagement>
+    <SOPNO xmlns="af3bc001-2b28-4618-ac62-3b497ea0788b">IT-08</SOPNO>
+    <Owner xmlns="af3bc001-2b28-4618-ac62-3b497ea0788b">
+      <UserInfo>
+        <DisplayName>Tamalur Shaikh</DisplayName>
+        <AccountId>23</AccountId>
+        <AccountType/>
+      </UserInfo>
+    </Owner>
+  </documentManagement>
+</p:properties>
+</file>
+
+<file path=customXml/item2.xml><?xml version="1.0" encoding="utf-8"?>
+<ct:contentTypeSchema xmlns:ct="http://schemas.microsoft.com/office/2006/metadata/contentType" xmlns:ma="http://schemas.microsoft.com/office/2006/metadata/properties/metaAttributes" ct:_="" ma:_="" ma:contentTypeName="Document" ma:contentTypeID="0x0101004E90670B0813814196F2FED9C00F95C3" ma:contentTypeVersion="6" ma:contentTypeDescription="Create a new document." ma:contentTypeScope="" ma:versionID="f9a9c84264ec327db174e5c614ecc099">
+  <xsd:schema xmlns:xsd="http://www.w3.org/2001/XMLSchema" xmlns:xs="http://www.w3.org/2001/XMLSchema" xmlns:p="http://schemas.microsoft.com/office/2006/metadata/properties" xmlns:ns2="af3bc001-2b28-4618-ac62-3b497ea0788b" targetNamespace="http://schemas.microsoft.com/office/2006/metadata/properties" ma:root="true" ma:fieldsID="17518ce8f3830f25a644eb71ce665efd" ns2:_="">
+    <xsd:import namespace="af3bc001-2b28-4618-ac62-3b497ea0788b"/>
+    <xsd:element name="properties">
+      <xsd:complexType>
+        <xsd:sequence>
+          <xsd:element name="documentManagement">
+            <xsd:complexType>
+              <xsd:all>
+                <xsd:element ref="ns2:MediaServiceMetadata" minOccurs="0"/>
+                <xsd:element ref="ns2:MediaServiceFastMetadata" minOccurs="0"/>
+                <xsd:element ref="ns2:Owner" minOccurs="0"/>
+                <xsd:element ref="ns2:SOPNO" minOccurs="0"/>
+                <xsd:element ref="ns2:MediaServiceAutoKeyPoints" minOccurs="0"/>
+                <xsd:element ref="ns2:MediaServiceKeyPoints" minOccurs="0"/>
+              </xsd:all>
+            </xsd:complexType>
+          </xsd:element>
+        </xsd:sequence>
+      </xsd:complexType>
+    </xsd:element>
+  </xsd:schema>
+  <xsd:schema xmlns:xsd="http://www.w3.org/2001/XMLSchema" xmlns:xs="http://www.w3.org/2001/XMLSchema" xmlns:dms="http://schemas.microsoft.com/office/2006/documentManagement/types" xmlns:pc="http://schemas.microsoft.com/office/infopath/2007/PartnerControls" targetNamespace="af3bc001-2b28-4618-ac62-3b497ea0788b" elementFormDefault="qualified">
+    <xsd:import namespace="http://schemas.microsoft.com/office/2006/documentManagement/types"/>
+    <xsd:import namespace="http://schemas.microsoft.com/office/infopath/2007/PartnerControls"/>
+    <xsd:element name="MediaServiceMetadata" ma:index="8" nillable="true" ma:displayName="MediaServiceMetadata" ma:hidden="true" ma:internalName="MediaServiceMetadata" ma:readOnly="true">
+      <xsd:simpleType>
+        <xsd:restriction base="dms:Note"/>
+      </xsd:simpleType>
+    </xsd:element>
+    <xsd:element name="MediaServiceFastMetadata" ma:index="9" nillable="true" ma:displayName="MediaServiceFastMetadata" ma:hidden="true" ma:internalName="MediaServiceFastMetadata" ma:readOnly="true">
+      <xsd:simpleType>
+        <xsd:restriction base="dms:Note"/>
+      </xsd:simpleType>
+    </xsd:element>
+    <xsd:element name="Owner" ma:index="10" nillable="true" ma:displayName="Owner" ma:list="UserInfo" ma:SharePointGroup="0" ma:internalName="Owner" ma:showField="ImnName">
+      <xsd:complexType>
+        <xsd:complexContent>
+          <xsd:extension base="dms:User">
+            <xsd:sequence>
+              <xsd:element name="UserInfo" minOccurs="0" maxOccurs="unbounded">
+                <xsd:complexType>
+                  <xsd:sequence>
+                    <xsd:element name="DisplayName" type="xsd:string" minOccurs="0"/>
+                    <xsd:element name="AccountId" type="dms:UserId" minOccurs="0" nillable="true"/>
+                    <xsd:element name="AccountType" type="xsd:string" minOccurs="0"/>
+                  </xsd:sequence>
+                </xsd:complexType>
+              </xsd:element>
+            </xsd:sequence>
+          </xsd:extension>
+        </xsd:complexContent>
+      </xsd:complexType>
+    </xsd:element>
+    <xsd:element name="SOPNO" ma:index="11" nillable="true" ma:displayName="SOPNO" ma:internalName="SOPNO">
+      <xsd:simpleType>
+        <xsd:restriction base="dms:Text">
+          <xsd:maxLength value="255"/>
+        </xsd:restriction>
+      </xsd:simpleType>
+    </xsd:element>
+    <xsd:element name="MediaServiceAutoKeyPoints" ma:index="12" nillable="true" ma:displayName="MediaServiceAutoKeyPoints" ma:hidden="true" ma:internalName="MediaServiceAutoKeyPoints" ma:readOnly="true">
+      <xsd:simpleType>
+        <xsd:restriction base="dms:Note"/>
+      </xsd:simpleType>
+    </xsd:element>
+    <xsd:element name="MediaServiceKeyPoints" ma:index="13" nillable="true" ma:displayName="KeyPoints" ma:internalName="MediaServiceKeyPoints" ma:readOnly="true">
+      <xsd:simpleType>
+        <xsd:restriction base="dms:Note">
+          <xsd:maxLength value="255"/>
+        </xsd:restriction>
+      </xsd:simpleType>
+    </xsd:element>
+  </xsd:schema>
+  <xsd:schema xmlns="http://schemas.openxmlformats.org/package/2006/metadata/core-properties" xmlns:xsd="http://www.w3.org/2001/XMLSchema" xmlns:xsi="http://www.w3.org/2001/XMLSchema-instance" xmlns:dc="http://purl.org/dc/elements/1.1/" xmlns:dcterms="http://purl.org/dc/terms/" xmlns:odoc="http://schemas.microsoft.com/internal/obd" targetNamespace="http://schemas.openxmlformats.org/package/2006/metadata/core-properties" elementFormDefault="qualified" attributeFormDefault="unqualified" blockDefault="#all">
+    <xsd:import namespace="http://purl.org/dc/elements/1.1/" schemaLocation="http://dublincore.org/schemas/xmls/qdc/2003/04/02/dc.xsd"/>
+    <xsd:import namespace="http://purl.org/dc/terms/" schemaLocation="http://dublincore.org/schemas/xmls/qdc/2003/04/02/dcterms.xsd"/>
+    <xsd:element name="coreProperties" type="CT_coreProperties"/>
+    <xsd:complexType name="CT_coreProperties">
+      <xsd:all>
+        <xsd:element ref="dc:creator" minOccurs="0" maxOccurs="1"/>
+        <xsd:element ref="dcterms:created" minOccurs="0" maxOccurs="1"/>
+        <xsd:element ref="dc:identifier" minOccurs="0" maxOccurs="1"/>
+        <xsd:element name="contentType" minOccurs="0" maxOccurs="1" type="xsd:string" ma:index="0" ma:displayName="Content Type"/>
+        <xsd:element ref="dc:title" minOccurs="0" maxOccurs="1" ma:index="4" ma:displayName="Title"/>
+        <xsd:element ref="dc:subject" minOccurs="0" maxOccurs="1"/>
+        <xsd:element ref="dc:description" minOccurs="0" maxOccurs="1"/>
+        <xsd:element name="keywords" minOccurs="0" maxOccurs="1" type="xsd:string"/>
+        <xsd:element ref="dc:language" minOccurs="0" maxOccurs="1"/>
+        <xsd:element name="category" minOccurs="0" maxOccurs="1" type="xsd:string"/>
+        <xsd:element name="version" minOccurs="0" maxOccurs="1" type="xsd:string"/>
+        <xsd:element name="revision" minOccurs="0" maxOccurs="1" type="xsd:string">
+          <xsd:annotation>
+            <xsd:documentation>
+                        This value indicates the number of saves or revisions. The application is responsible for updating this value after each revision.
+                    </xsd:documentation>
+          </xsd:annotation>
+        </xsd:element>
+        <xsd:element name="lastModifiedBy" minOccurs="0" maxOccurs="1" type="xsd:string"/>
+        <xsd:element ref="dcterms:modified" minOccurs="0" maxOccurs="1"/>
+        <xsd:element name="contentStatus" minOccurs="0" maxOccurs="1" type="xsd:string"/>
+      </xsd:all>
+    </xsd:complexType>
+  </xsd:schema>
+  <xs:schema xmlns:pc="http://schemas.microsoft.com/office/infopath/2007/PartnerControls" xmlns:xs="http://www.w3.org/2001/XMLSchema" targetNamespace="http://schemas.microsoft.com/office/infopath/2007/PartnerControls" elementFormDefault="qualified" attributeFormDefault="unqualified">
+    <xs:element name="Person">
+      <xs:complexType>
+        <xs:sequence>
+          <xs:element ref="pc:DisplayName" minOccurs="0"/>
+          <xs:element ref="pc:AccountId" minOccurs="0"/>
+          <xs:element ref="pc:AccountType" minOccurs="0"/>
+        </xs:sequence>
+      </xs:complexType>
+    </xs:element>
+    <xs:element name="DisplayName" type="xs:string"/>
+    <xs:element name="AccountId" type="xs:string"/>
+    <xs:element name="AccountType" type="xs:string"/>
+    <xs:element name="BDCAssociatedEntity">
+      <xs:complexType>
+        <xs:sequence>
+          <xs:element ref="pc:BDCEntity" minOccurs="0" maxOccurs="unbounded"/>
+        </xs:sequence>
+        <xs:attribute ref="pc:EntityNamespace"/>
+        <xs:attribute ref="pc:EntityName"/>
+        <xs:attribute ref="pc:SystemInstanceName"/>
+        <xs:attribute ref="pc:AssociationName"/>
+      </xs:complexType>
+    </xs:element>
+    <xs:attribute name="EntityNamespace" type="xs:string"/>
+    <xs:attribute name="EntityName" type="xs:string"/>
+    <xs:attribute name="SystemInstanceName" type="xs:string"/>
+    <xs:attribute name="AssociationName" type="xs:string"/>
+    <xs:element name="BDCEntity">
+      <xs:complexType>
+        <xs:sequence>
+          <xs:element ref="pc:EntityDisplayName" minOccurs="0"/>
+          <xs:element ref="pc:EntityInstanceReference" minOccurs="0"/>
+          <xs:element ref="pc:EntityId1" minOccurs="0"/>
+          <xs:element ref="pc:EntityId2" minOccurs="0"/>
+          <xs:element ref="pc:EntityId3" minOccurs="0"/>
+          <xs:element ref="pc:EntityId4" minOccurs="0"/>
+          <xs:element ref="pc:EntityId5" minOccurs="0"/>
+        </xs:sequence>
+      </xs:complexType>
+    </xs:element>
+    <xs:element name="EntityDisplayName" type="xs:string"/>
+    <xs:element name="EntityInstanceReference" type="xs:string"/>
+    <xs:element name="EntityId1" type="xs:string"/>
+    <xs:element name="EntityId2" type="xs:string"/>
+    <xs:element name="EntityId3" type="xs:string"/>
+    <xs:element name="EntityId4" type="xs:string"/>
+    <xs:element name="EntityId5" type="xs:string"/>
+    <xs:element name="Terms">
+      <xs:complexType>
+        <xs:sequence>
+          <xs:element ref="pc:TermInfo" minOccurs="0" maxOccurs="unbounded"/>
+        </xs:sequence>
+      </xs:complexType>
+    </xs:element>
+    <xs:element name="TermInfo">
+      <xs:complexType>
+        <xs:sequence>
+          <xs:element ref="pc:TermName" minOccurs="0"/>
+          <xs:element ref="pc:TermId" minOccurs="0"/>
+        </xs:sequence>
+      </xs:complexType>
+    </xs:element>
+    <xs:element name="TermName" type="xs:string"/>
+    <xs:element name="TermId" type="xs:string"/>
+  </xs:schema>
+</ct:contentTypeSchema>
+</file>
+
+<file path=customXml/item3.xml><?xml version="1.0" encoding="utf-8"?>
 <?mso-contentType ?>
 <FormTemplates xmlns="http://schemas.microsoft.com/sharepoint/v3/contenttype/forms">
   <Display>DocumentLibraryForm</Display>
-  <Edit>AssetEditForm</Edit>
+  <Edit>DocumentLibraryForm</Edit>
   <New>DocumentLibraryForm</New>
 </FormTemplates>
 </file>
 
-<file path=customXml/item2.xml><?xml version="1.0" encoding="utf-8"?>
+<file path=customXml/item4.xml><?xml version="1.0" encoding="utf-8"?>
 <b:Sources xmlns:b="http://schemas.openxmlformats.org/officeDocument/2006/bibliography" SelectedStyle="\APA.XSL" StyleName="APA">
   <b:Source>
     <b:Tag>RSt01</b:Tag>
@@ -10909,15 +11024,43 @@
 </file>
 
 <file path=customXml/itemProps1.xml><?xml version="1.0" encoding="utf-8"?>
-<ds:datastoreItem xmlns:ds="http://schemas.openxmlformats.org/officeDocument/2006/customXml" ds:itemID="{FF740C13-C6A2-43D3-86C5-4CBB969C2CB1}">
+<ds:datastoreItem xmlns:ds="http://schemas.openxmlformats.org/officeDocument/2006/customXml" ds:itemID="{5419343D-3A0E-4E6B-931B-4F0288539D20}">
+  <ds:schemaRefs>
+    <ds:schemaRef ds:uri="http://schemas.microsoft.com/office/2006/metadata/properties"/>
+    <ds:schemaRef ds:uri="http://schemas.microsoft.com/office/infopath/2007/PartnerControls"/>
+    <ds:schemaRef ds:uri="af3bc001-2b28-4618-ac62-3b497ea0788b"/>
+  </ds:schemaRefs>
+</ds:datastoreItem>
+</file>
+
+<file path=customXml/itemProps2.xml><?xml version="1.0" encoding="utf-8"?>
+<ds:datastoreItem xmlns:ds="http://schemas.openxmlformats.org/officeDocument/2006/customXml" ds:itemID="{5F40025B-0D62-4222-85A3-00B07744E1BF}">
+  <ds:schemaRefs>
+    <ds:schemaRef ds:uri="http://schemas.microsoft.com/office/2006/metadata/contentType"/>
+    <ds:schemaRef ds:uri="http://schemas.microsoft.com/office/2006/metadata/properties/metaAttributes"/>
+    <ds:schemaRef ds:uri="http://www.w3.org/2001/XMLSchema"/>
+    <ds:schemaRef ds:uri="http://schemas.microsoft.com/office/2006/metadata/properties"/>
+    <ds:schemaRef ds:uri="af3bc001-2b28-4618-ac62-3b497ea0788b"/>
+    <ds:schemaRef ds:uri="http://schemas.microsoft.com/office/2006/documentManagement/types"/>
+    <ds:schemaRef ds:uri="http://schemas.microsoft.com/office/infopath/2007/PartnerControls"/>
+    <ds:schemaRef ds:uri="http://schemas.openxmlformats.org/package/2006/metadata/core-properties"/>
+    <ds:schemaRef ds:uri="http://purl.org/dc/elements/1.1/"/>
+    <ds:schemaRef ds:uri="http://purl.org/dc/terms/"/>
+    <ds:schemaRef ds:uri="http://schemas.microsoft.com/internal/obd"/>
+  </ds:schemaRefs>
+</ds:datastoreItem>
+</file>
+
+<file path=customXml/itemProps3.xml><?xml version="1.0" encoding="utf-8"?>
+<ds:datastoreItem xmlns:ds="http://schemas.openxmlformats.org/officeDocument/2006/customXml" ds:itemID="{0BCC3F49-504C-4A57-B778-0B1ABF0EC3C8}">
   <ds:schemaRefs>
     <ds:schemaRef ds:uri="http://schemas.microsoft.com/sharepoint/v3/contenttype/forms"/>
   </ds:schemaRefs>
 </ds:datastoreItem>
 </file>
 
-<file path=customXml/itemProps2.xml><?xml version="1.0" encoding="utf-8"?>
-<ds:datastoreItem xmlns:ds="http://schemas.openxmlformats.org/officeDocument/2006/customXml" ds:itemID="{1AF63B3A-970F-4592-9994-6E8BE488C288}">
+<file path=customXml/itemProps4.xml><?xml version="1.0" encoding="utf-8"?>
+<ds:datastoreItem xmlns:ds="http://schemas.openxmlformats.org/officeDocument/2006/customXml" ds:itemID="{7E20EF9A-E428-4E42-9963-4D43978F4368}">
   <ds:schemaRefs>
     <ds:schemaRef ds:uri="http://schemas.openxmlformats.org/officeDocument/2006/bibliography"/>
   </ds:schemaRefs>

--- a/SOPManagement/Content/DocFiles/AR-04 Maintaining Customer Information.docx
+++ b/SOPManagement/Content/DocFiles/AR-04 Maintaining Customer Information.docx
@@ -124,7 +124,7 @@
                 <w:sz w:val="24"/>
                 <w:szCs w:val="24"/>
               </w:rPr>
-              <w:t>IT-08</w:t>
+              <w:t>IT-09</w:t>
             </w:r>
           </w:p>
         </w:tc>
@@ -229,14 +229,6 @@
                 <w:szCs w:val="24"/>
               </w:rPr>
             </w:pPr>
-            <w:r>
-              <w:rPr>
-                <w:color w:val="2C2C2C" w:themeColor="text1"/>
-                <w:sz w:val="24"/>
-                <w:szCs w:val="24"/>
-              </w:rPr>
-              <w:t>May 30, 2020</w:t>
-            </w:r>
           </w:p>
         </w:tc>
       </w:tr>
@@ -469,7 +461,7 @@
           </w:tcPr>
           <w:p>
             <w:r>
-              <w:t>TestDevUser</w:t>
+              <w:t>Tamalur Shaikh</w:t>
             </w:r>
           </w:p>
         </w:tc>
@@ -485,7 +477,7 @@
           </w:tcPr>
           <w:p>
             <w:r>
-              <w:t>Test Dev user</w:t>
+              <w:t>Int .NET Enterprise Web Portal Developer</w:t>
             </w:r>
           </w:p>
         </w:tc>
@@ -500,11 +492,7 @@
             </w:tcBorders>
             <w:vAlign w:val="center"/>
           </w:tcPr>
-          <w:p>
-            <w:r>
-              <w:t>Not Signed</w:t>
-            </w:r>
-          </w:p>
+          <w:p/>
         </w:tc>
         <w:tc>
           <w:tcPr>
@@ -517,82 +505,7 @@
             </w:tcBorders>
             <w:vAlign w:val="center"/>
           </w:tcPr>
-          <w:p>
-            <w:r>
-              <w:t>January 01, 0001</w:t>
-            </w:r>
-          </w:p>
-        </w:tc>
-      </w:tr>
-      <w:tr>
-        <w:trPr>
-          <w:trHeight w:val="266"/>
-        </w:trPr>
-        <w:tc>
-          <w:tcPr>
-            <w:tcW w:w="2515" w:type="dxa"/>
-            <w:tcBorders>
-              <w:top w:val="single" w:sz="4" w:space="0" w:color="auto"/>
-              <w:left w:val="nil"/>
-              <w:bottom w:val="single" w:sz="4" w:space="0" w:color="auto"/>
-              <w:right w:val="single" w:sz="4" w:space="0" w:color="auto"/>
-            </w:tcBorders>
-          </w:tcPr>
-          <w:p>
-            <w:r>
-              <w:t>Kazi Islam</w:t>
-            </w:r>
-          </w:p>
-        </w:tc>
-        <w:tc>
-          <w:tcPr>
-            <w:tcW w:w="2520" w:type="dxa"/>
-            <w:tcBorders>
-              <w:top w:val="single" w:sz="4" w:space="0" w:color="2C2C2C" w:themeColor="text1"/>
-              <w:left w:val="single" w:sz="4" w:space="0" w:color="auto"/>
-              <w:bottom w:val="single" w:sz="4" w:space="0" w:color="2C2C2C" w:themeColor="text1"/>
-              <w:right w:val="single" w:sz="4" w:space="0" w:color="2C2C2C" w:themeColor="text1"/>
-            </w:tcBorders>
-          </w:tcPr>
-          <w:p>
-            <w:r>
-              <w:t>Systems and Technical Analyst, TMS</w:t>
-            </w:r>
-          </w:p>
-        </w:tc>
-        <w:tc>
-          <w:tcPr>
-            <w:tcW w:w="2610" w:type="dxa"/>
-            <w:tcBorders>
-              <w:top w:val="single" w:sz="4" w:space="0" w:color="2C2C2C" w:themeColor="text1"/>
-              <w:left w:val="single" w:sz="4" w:space="0" w:color="2C2C2C" w:themeColor="text1"/>
-              <w:bottom w:val="single" w:sz="4" w:space="0" w:color="2C2C2C" w:themeColor="text1"/>
-              <w:right w:val="single" w:sz="4" w:space="0" w:color="auto"/>
-            </w:tcBorders>
-            <w:vAlign w:val="center"/>
-          </w:tcPr>
-          <w:p>
-            <w:r>
-              <w:t>Not Signed</w:t>
-            </w:r>
-          </w:p>
-        </w:tc>
-        <w:tc>
-          <w:tcPr>
-            <w:tcW w:w="1895" w:type="dxa"/>
-            <w:tcBorders>
-              <w:top w:val="single" w:sz="4" w:space="0" w:color="auto"/>
-              <w:left w:val="single" w:sz="4" w:space="0" w:color="auto"/>
-              <w:bottom w:val="single" w:sz="4" w:space="0" w:color="auto"/>
-              <w:right w:val="nil"/>
-            </w:tcBorders>
-            <w:vAlign w:val="center"/>
-          </w:tcPr>
-          <w:p>
-            <w:r>
-              <w:t>January 01, 0001</w:t>
-            </w:r>
-          </w:p>
+          <w:p/>
         </w:tc>
       </w:tr>
     </w:tbl>
@@ -793,12 +706,6 @@
                 <w:color w:val="2C2C2C" w:themeColor="text1"/>
               </w:rPr>
             </w:pPr>
-            <w:r>
-              <w:rPr>
-                <w:color w:val="2C2C2C" w:themeColor="text1"/>
-              </w:rPr>
-              <w:t>Not Signed</w:t>
-            </w:r>
           </w:p>
         </w:tc>
         <w:tc>
@@ -818,12 +725,6 @@
                 <w:color w:val="2C2C2C" w:themeColor="text1"/>
               </w:rPr>
             </w:pPr>
-            <w:r>
-              <w:rPr>
-                <w:color w:val="2C2C2C" w:themeColor="text1"/>
-              </w:rPr>
-              <w:t>January 01, 0001</w:t>
-            </w:r>
           </w:p>
         </w:tc>
       </w:tr>
@@ -1549,7 +1450,6 @@
           <w:rFonts w:cs="Calibri"/>
           <w:noProof/>
         </w:rPr>
-        <w:lastRenderedPageBreak/>
         <w:drawing>
           <wp:inline distT="0" distB="0" distL="0" distR="0" wp14:anchorId="716087C8" wp14:editId="1F460A28">
             <wp:extent cx="4029075" cy="2405048"/>
@@ -1568,7 +1468,7 @@
                     </pic:cNvPicPr>
                   </pic:nvPicPr>
                   <pic:blipFill>
-                    <a:blip r:embed="rId11" cstate="print">
+                    <a:blip r:embed="rId9" cstate="print">
                       <a:extLst>
                         <a:ext uri="{28A0092B-C50C-407E-A947-70E740481C1C}">
                           <a14:useLocalDpi xmlns:a14="http://schemas.microsoft.com/office/drawing/2010/main" val="0"/>
@@ -2206,7 +2106,7 @@
                     </pic:cNvPicPr>
                   </pic:nvPicPr>
                   <pic:blipFill>
-                    <a:blip r:embed="rId12" cstate="print"/>
+                    <a:blip r:embed="rId10" cstate="print"/>
                     <a:srcRect/>
                     <a:stretch>
                       <a:fillRect/>
@@ -3076,7 +2976,7 @@
                     </pic:cNvPicPr>
                   </pic:nvPicPr>
                   <pic:blipFill>
-                    <a:blip r:embed="rId13" cstate="print"/>
+                    <a:blip r:embed="rId11" cstate="print"/>
                     <a:srcRect/>
                     <a:stretch>
                       <a:fillRect/>
@@ -3142,7 +3042,7 @@
                     </pic:cNvPicPr>
                   </pic:nvPicPr>
                   <pic:blipFill>
-                    <a:blip r:embed="rId14" cstate="print"/>
+                    <a:blip r:embed="rId12" cstate="print"/>
                     <a:srcRect/>
                     <a:stretch>
                       <a:fillRect/>
@@ -3245,7 +3145,7 @@
                     </pic:cNvPicPr>
                   </pic:nvPicPr>
                   <pic:blipFill>
-                    <a:blip r:embed="rId15">
+                    <a:blip r:embed="rId13">
                       <a:extLst>
                         <a:ext uri="{28A0092B-C50C-407E-A947-70E740481C1C}">
                           <a14:useLocalDpi xmlns:a14="http://schemas.microsoft.com/office/drawing/2010/main" val="0"/>
@@ -3323,7 +3223,7 @@
                     </pic:cNvPicPr>
                   </pic:nvPicPr>
                   <pic:blipFill>
-                    <a:blip r:embed="rId16">
+                    <a:blip r:embed="rId14">
                       <a:extLst>
                         <a:ext uri="{28A0092B-C50C-407E-A947-70E740481C1C}">
                           <a14:useLocalDpi xmlns:a14="http://schemas.microsoft.com/office/drawing/2010/main" val="0"/>
@@ -3458,7 +3358,7 @@
                     </pic:cNvPicPr>
                   </pic:nvPicPr>
                   <pic:blipFill>
-                    <a:blip r:embed="rId17">
+                    <a:blip r:embed="rId15">
                       <a:extLst>
                         <a:ext uri="{28A0092B-C50C-407E-A947-70E740481C1C}">
                           <a14:useLocalDpi xmlns:a14="http://schemas.microsoft.com/office/drawing/2010/main" val="0"/>
@@ -3565,7 +3465,7 @@
                     </pic:cNvPicPr>
                   </pic:nvPicPr>
                   <pic:blipFill>
-                    <a:blip r:embed="rId18" cstate="print"/>
+                    <a:blip r:embed="rId16" cstate="print"/>
                     <a:srcRect/>
                     <a:stretch>
                       <a:fillRect/>
@@ -3671,6 +3571,131 @@
                 <pic:pic xmlns:pic="http://schemas.openxmlformats.org/drawingml/2006/picture">
                   <pic:nvPicPr>
                     <pic:cNvPr id="0" name="Picture 34"/>
+                    <pic:cNvPicPr>
+                      <a:picLocks noChangeAspect="1" noChangeArrowheads="1"/>
+                    </pic:cNvPicPr>
+                  </pic:nvPicPr>
+                  <pic:blipFill>
+                    <a:blip r:embed="rId17" cstate="print"/>
+                    <a:srcRect/>
+                    <a:stretch>
+                      <a:fillRect/>
+                    </a:stretch>
+                  </pic:blipFill>
+                  <pic:spPr bwMode="auto">
+                    <a:xfrm>
+                      <a:off x="0" y="0"/>
+                      <a:ext cx="5943600" cy="3573145"/>
+                    </a:xfrm>
+                    <a:prstGeom prst="rect">
+                      <a:avLst/>
+                    </a:prstGeom>
+                    <a:noFill/>
+                    <a:ln w="9525">
+                      <a:noFill/>
+                      <a:miter lim="800000"/>
+                      <a:headEnd/>
+                      <a:tailEnd/>
+                    </a:ln>
+                  </pic:spPr>
+                </pic:pic>
+              </a:graphicData>
+            </a:graphic>
+          </wp:inline>
+        </w:drawing>
+      </w:r>
+    </w:p>
+    <w:p>
+      <w:pPr>
+        <w:pStyle w:val="ListParagraph"/>
+        <w:rPr>
+          <w:rFonts w:cs="Calibri"/>
+        </w:rPr>
+      </w:pPr>
+      <w:r>
+        <w:rPr>
+          <w:rFonts w:cs="Calibri"/>
+          <w:noProof/>
+          <w:lang w:val="en-CA" w:eastAsia="en-CA"/>
+        </w:rPr>
+        <w:drawing>
+          <wp:inline distT="0" distB="0" distL="0" distR="0" wp14:anchorId="1623FF9A" wp14:editId="7E116C5E">
+            <wp:extent cx="5943600" cy="3573145"/>
+            <wp:effectExtent l="0" t="0" r="0" b="8255"/>
+            <wp:docPr id="37" name="Picture 37"/>
+            <wp:cNvGraphicFramePr>
+              <a:graphicFrameLocks xmlns:a="http://schemas.openxmlformats.org/drawingml/2006/main" noChangeAspect="1"/>
+            </wp:cNvGraphicFramePr>
+            <a:graphic xmlns:a="http://schemas.openxmlformats.org/drawingml/2006/main">
+              <a:graphicData uri="http://schemas.openxmlformats.org/drawingml/2006/picture">
+                <pic:pic xmlns:pic="http://schemas.openxmlformats.org/drawingml/2006/picture">
+                  <pic:nvPicPr>
+                    <pic:cNvPr id="0" name="Picture 37"/>
+                    <pic:cNvPicPr>
+                      <a:picLocks noChangeAspect="1" noChangeArrowheads="1"/>
+                    </pic:cNvPicPr>
+                  </pic:nvPicPr>
+                  <pic:blipFill>
+                    <a:blip r:embed="rId18" cstate="print"/>
+                    <a:srcRect/>
+                    <a:stretch>
+                      <a:fillRect/>
+                    </a:stretch>
+                  </pic:blipFill>
+                  <pic:spPr bwMode="auto">
+                    <a:xfrm>
+                      <a:off x="0" y="0"/>
+                      <a:ext cx="5943600" cy="3573145"/>
+                    </a:xfrm>
+                    <a:prstGeom prst="rect">
+                      <a:avLst/>
+                    </a:prstGeom>
+                    <a:noFill/>
+                    <a:ln w="9525">
+                      <a:noFill/>
+                      <a:miter lim="800000"/>
+                      <a:headEnd/>
+                      <a:tailEnd/>
+                    </a:ln>
+                  </pic:spPr>
+                </pic:pic>
+              </a:graphicData>
+            </a:graphic>
+          </wp:inline>
+        </w:drawing>
+      </w:r>
+    </w:p>
+    <w:p>
+      <w:pPr>
+        <w:pStyle w:val="ListParagraph"/>
+        <w:autoSpaceDE w:val="0"/>
+        <w:autoSpaceDN w:val="0"/>
+        <w:adjustRightInd w:val="0"/>
+        <w:spacing w:before="0" w:after="0" w:line="240" w:lineRule="auto"/>
+        <w:rPr>
+          <w:rFonts w:cs="Calibri"/>
+          <w:lang w:val="en-CA"/>
+        </w:rPr>
+      </w:pPr>
+      <w:r>
+        <w:rPr>
+          <w:rFonts w:cs="Calibri"/>
+          <w:noProof/>
+          <w:lang w:val="en-CA" w:eastAsia="en-CA"/>
+        </w:rPr>
+        <w:drawing>
+          <wp:inline distT="0" distB="0" distL="0" distR="0" wp14:anchorId="7D773F8A" wp14:editId="62CD98D3">
+            <wp:extent cx="5943600" cy="3573145"/>
+            <wp:effectExtent l="0" t="0" r="0" b="8255"/>
+            <wp:docPr id="40" name="Picture 40"/>
+            <wp:cNvGraphicFramePr>
+              <a:graphicFrameLocks xmlns:a="http://schemas.openxmlformats.org/drawingml/2006/main" noChangeAspect="1"/>
+            </wp:cNvGraphicFramePr>
+            <a:graphic xmlns:a="http://schemas.openxmlformats.org/drawingml/2006/main">
+              <a:graphicData uri="http://schemas.openxmlformats.org/drawingml/2006/picture">
+                <pic:pic xmlns:pic="http://schemas.openxmlformats.org/drawingml/2006/picture">
+                  <pic:nvPicPr>
+                    <pic:cNvPr id="0" name="Picture 40"/>
                     <pic:cNvPicPr>
                       <a:picLocks noChangeAspect="1" noChangeArrowheads="1"/>
                     </pic:cNvPicPr>
@@ -3707,22 +3732,73 @@
     </w:p>
     <w:p>
       <w:pPr>
-        <w:pStyle w:val="ListParagraph"/>
-        <w:rPr>
-          <w:rFonts w:cs="Calibri"/>
-        </w:rPr>
-      </w:pPr>
-      <w:r>
+        <w:autoSpaceDE w:val="0"/>
+        <w:autoSpaceDN w:val="0"/>
+        <w:adjustRightInd w:val="0"/>
+        <w:spacing w:before="0" w:after="0" w:line="240" w:lineRule="auto"/>
         <w:rPr>
           <w:rFonts w:cs="Calibri"/>
           <w:noProof/>
           <w:lang w:val="en-CA" w:eastAsia="en-CA"/>
         </w:rPr>
+      </w:pPr>
+    </w:p>
+    <w:p>
+      <w:pPr>
+        <w:pStyle w:val="ListParagraph"/>
+        <w:numPr>
+          <w:ilvl w:val="0"/>
+          <w:numId w:val="20"/>
+        </w:numPr>
+        <w:ind w:hanging="900"/>
+        <w:rPr>
+          <w:rFonts w:cs="Calibri"/>
+        </w:rPr>
+      </w:pPr>
+      <w:r>
+        <w:rPr>
+          <w:rFonts w:cs="Calibri"/>
+        </w:rPr>
+        <w:t>S</w:t>
+      </w:r>
+      <w:r>
+        <w:rPr>
+          <w:rFonts w:cs="Calibri"/>
+        </w:rPr>
+        <w:t>elect the Term</w:t>
+      </w:r>
+    </w:p>
+    <w:p>
+      <w:pPr>
+        <w:pStyle w:val="ListParagraph"/>
+        <w:rPr>
+          <w:rFonts w:cs="Calibri"/>
+        </w:rPr>
+      </w:pPr>
+    </w:p>
+    <w:p>
+      <w:pPr>
+        <w:pStyle w:val="ListParagraph"/>
+        <w:autoSpaceDE w:val="0"/>
+        <w:autoSpaceDN w:val="0"/>
+        <w:adjustRightInd w:val="0"/>
+        <w:spacing w:before="0" w:after="0" w:line="240" w:lineRule="auto"/>
+        <w:rPr>
+          <w:rFonts w:cs="Calibri"/>
+          <w:lang w:val="en-CA"/>
+        </w:rPr>
+      </w:pPr>
+      <w:r>
+        <w:rPr>
+          <w:rFonts w:cs="Calibri"/>
+          <w:noProof/>
+          <w:lang w:val="en-CA" w:eastAsia="en-CA"/>
+        </w:rPr>
         <w:drawing>
-          <wp:inline distT="0" distB="0" distL="0" distR="0" wp14:anchorId="1623FF9A" wp14:editId="7E116C5E">
-            <wp:extent cx="5943600" cy="3573145"/>
-            <wp:effectExtent l="0" t="0" r="0" b="8255"/>
-            <wp:docPr id="37" name="Picture 37"/>
+          <wp:inline distT="0" distB="0" distL="0" distR="0" wp14:anchorId="046CD50F" wp14:editId="5E366455">
+            <wp:extent cx="5434481" cy="3267075"/>
+            <wp:effectExtent l="0" t="0" r="0" b="0"/>
+            <wp:docPr id="52" name="Picture 52"/>
             <wp:cNvGraphicFramePr>
               <a:graphicFrameLocks xmlns:a="http://schemas.openxmlformats.org/drawingml/2006/main" noChangeAspect="1"/>
             </wp:cNvGraphicFramePr>
@@ -3730,7 +3806,7 @@
               <a:graphicData uri="http://schemas.openxmlformats.org/drawingml/2006/picture">
                 <pic:pic xmlns:pic="http://schemas.openxmlformats.org/drawingml/2006/picture">
                   <pic:nvPicPr>
-                    <pic:cNvPr id="0" name="Picture 37"/>
+                    <pic:cNvPr id="0" name="Picture 52"/>
                     <pic:cNvPicPr>
                       <a:picLocks noChangeAspect="1" noChangeArrowheads="1"/>
                     </pic:cNvPicPr>
@@ -3745,7 +3821,7 @@
                   <pic:spPr bwMode="auto">
                     <a:xfrm>
                       <a:off x="0" y="0"/>
-                      <a:ext cx="5943600" cy="3573145"/>
+                      <a:ext cx="5435606" cy="3267751"/>
                     </a:xfrm>
                     <a:prstGeom prst="rect">
                       <a:avLst/>
@@ -3767,6 +3843,32 @@
     </w:p>
     <w:p>
       <w:pPr>
+        <w:autoSpaceDE w:val="0"/>
+        <w:autoSpaceDN w:val="0"/>
+        <w:adjustRightInd w:val="0"/>
+        <w:spacing w:before="0" w:after="0" w:line="240" w:lineRule="auto"/>
+        <w:ind w:hanging="900"/>
+        <w:rPr>
+          <w:rFonts w:cs="Calibri"/>
+          <w:lang w:val="en-CA"/>
+        </w:rPr>
+      </w:pPr>
+    </w:p>
+    <w:p>
+      <w:pPr>
+        <w:autoSpaceDE w:val="0"/>
+        <w:autoSpaceDN w:val="0"/>
+        <w:adjustRightInd w:val="0"/>
+        <w:spacing w:before="0" w:after="0" w:line="240" w:lineRule="auto"/>
+        <w:ind w:hanging="900"/>
+        <w:rPr>
+          <w:rFonts w:cs="Calibri"/>
+          <w:lang w:val="en-CA"/>
+        </w:rPr>
+      </w:pPr>
+    </w:p>
+    <w:p>
+      <w:pPr>
         <w:pStyle w:val="ListParagraph"/>
         <w:autoSpaceDE w:val="0"/>
         <w:autoSpaceDN w:val="0"/>
@@ -3784,10 +3886,10 @@
           <w:lang w:val="en-CA" w:eastAsia="en-CA"/>
         </w:rPr>
         <w:drawing>
-          <wp:inline distT="0" distB="0" distL="0" distR="0" wp14:anchorId="7D773F8A" wp14:editId="62CD98D3">
+          <wp:inline distT="0" distB="0" distL="0" distR="0" wp14:anchorId="67B40072" wp14:editId="7F820102">
             <wp:extent cx="5943600" cy="3573145"/>
             <wp:effectExtent l="0" t="0" r="0" b="8255"/>
-            <wp:docPr id="40" name="Picture 40"/>
+            <wp:docPr id="67" name="Picture 67"/>
             <wp:cNvGraphicFramePr>
               <a:graphicFrameLocks xmlns:a="http://schemas.openxmlformats.org/drawingml/2006/main" noChangeAspect="1"/>
             </wp:cNvGraphicFramePr>
@@ -3795,7 +3897,7 @@
               <a:graphicData uri="http://schemas.openxmlformats.org/drawingml/2006/picture">
                 <pic:pic xmlns:pic="http://schemas.openxmlformats.org/drawingml/2006/picture">
                   <pic:nvPicPr>
-                    <pic:cNvPr id="0" name="Picture 40"/>
+                    <pic:cNvPr id="0" name="Picture 67"/>
                     <pic:cNvPicPr>
                       <a:picLocks noChangeAspect="1" noChangeArrowheads="1"/>
                     </pic:cNvPicPr>
@@ -3836,43 +3938,23 @@
         <w:autoSpaceDN w:val="0"/>
         <w:adjustRightInd w:val="0"/>
         <w:spacing w:before="0" w:after="0" w:line="240" w:lineRule="auto"/>
-        <w:rPr>
-          <w:rFonts w:cs="Calibri"/>
-          <w:noProof/>
-          <w:lang w:val="en-CA" w:eastAsia="en-CA"/>
-        </w:rPr>
-      </w:pPr>
-    </w:p>
-    <w:p>
-      <w:pPr>
-        <w:pStyle w:val="ListParagraph"/>
-        <w:numPr>
-          <w:ilvl w:val="0"/>
-          <w:numId w:val="20"/>
-        </w:numPr>
         <w:ind w:hanging="900"/>
         <w:rPr>
           <w:rFonts w:cs="Calibri"/>
-        </w:rPr>
-      </w:pPr>
-      <w:r>
-        <w:rPr>
-          <w:rFonts w:cs="Calibri"/>
-        </w:rPr>
-        <w:t>S</w:t>
-      </w:r>
-      <w:r>
-        <w:rPr>
-          <w:rFonts w:cs="Calibri"/>
-        </w:rPr>
-        <w:t>elect the Term</w:t>
-      </w:r>
-    </w:p>
-    <w:p>
-      <w:pPr>
-        <w:pStyle w:val="ListParagraph"/>
-        <w:rPr>
-          <w:rFonts w:cs="Calibri"/>
+          <w:lang w:val="en-CA"/>
+        </w:rPr>
+      </w:pPr>
+    </w:p>
+    <w:p>
+      <w:pPr>
+        <w:autoSpaceDE w:val="0"/>
+        <w:autoSpaceDN w:val="0"/>
+        <w:adjustRightInd w:val="0"/>
+        <w:spacing w:before="0" w:after="0" w:line="240" w:lineRule="auto"/>
+        <w:ind w:hanging="900"/>
+        <w:rPr>
+          <w:rFonts w:cs="Calibri"/>
+          <w:lang w:val="en-CA"/>
         </w:rPr>
       </w:pPr>
     </w:p>
@@ -3895,10 +3977,10 @@
           <w:lang w:val="en-CA" w:eastAsia="en-CA"/>
         </w:rPr>
         <w:drawing>
-          <wp:inline distT="0" distB="0" distL="0" distR="0" wp14:anchorId="046CD50F" wp14:editId="5E366455">
-            <wp:extent cx="5434481" cy="3267075"/>
-            <wp:effectExtent l="0" t="0" r="0" b="0"/>
-            <wp:docPr id="52" name="Picture 52"/>
+          <wp:inline distT="0" distB="0" distL="0" distR="0" wp14:anchorId="396DA3A3" wp14:editId="3E2B6C12">
+            <wp:extent cx="5943600" cy="3573145"/>
+            <wp:effectExtent l="0" t="0" r="0" b="8255"/>
+            <wp:docPr id="70" name="Picture 70"/>
             <wp:cNvGraphicFramePr>
               <a:graphicFrameLocks xmlns:a="http://schemas.openxmlformats.org/drawingml/2006/main" noChangeAspect="1"/>
             </wp:cNvGraphicFramePr>
@@ -3906,7 +3988,7 @@
               <a:graphicData uri="http://schemas.openxmlformats.org/drawingml/2006/picture">
                 <pic:pic xmlns:pic="http://schemas.openxmlformats.org/drawingml/2006/picture">
                   <pic:nvPicPr>
-                    <pic:cNvPr id="0" name="Picture 52"/>
+                    <pic:cNvPr id="0" name="Picture 70"/>
                     <pic:cNvPicPr>
                       <a:picLocks noChangeAspect="1" noChangeArrowheads="1"/>
                     </pic:cNvPicPr>
@@ -3921,7 +4003,7 @@
                   <pic:spPr bwMode="auto">
                     <a:xfrm>
                       <a:off x="0" y="0"/>
-                      <a:ext cx="5435606" cy="3267751"/>
+                      <a:ext cx="5943600" cy="3573145"/>
                     </a:xfrm>
                     <a:prstGeom prst="rect">
                       <a:avLst/>
@@ -3970,6 +4052,25 @@
     <w:p>
       <w:pPr>
         <w:pStyle w:val="ListParagraph"/>
+        <w:numPr>
+          <w:ilvl w:val="0"/>
+          <w:numId w:val="20"/>
+        </w:numPr>
+        <w:ind w:hanging="900"/>
+        <w:rPr>
+          <w:rFonts w:cs="Calibri"/>
+        </w:rPr>
+      </w:pPr>
+      <w:r>
+        <w:rPr>
+          <w:rFonts w:cs="Calibri"/>
+        </w:rPr>
+        <w:t xml:space="preserve">If the Parent Company exists </w:t>
+      </w:r>
+    </w:p>
+    <w:p>
+      <w:pPr>
+        <w:pStyle w:val="ListParagraph"/>
         <w:autoSpaceDE w:val="0"/>
         <w:autoSpaceDN w:val="0"/>
         <w:adjustRightInd w:val="0"/>
@@ -3986,10 +4087,10 @@
           <w:lang w:val="en-CA" w:eastAsia="en-CA"/>
         </w:rPr>
         <w:drawing>
-          <wp:inline distT="0" distB="0" distL="0" distR="0" wp14:anchorId="67B40072" wp14:editId="7F820102">
+          <wp:inline distT="0" distB="0" distL="0" distR="0" wp14:anchorId="22DDCFCC" wp14:editId="3279961C">
             <wp:extent cx="5943600" cy="3573145"/>
             <wp:effectExtent l="0" t="0" r="0" b="8255"/>
-            <wp:docPr id="67" name="Picture 67"/>
+            <wp:docPr id="73" name="Picture 73"/>
             <wp:cNvGraphicFramePr>
               <a:graphicFrameLocks xmlns:a="http://schemas.openxmlformats.org/drawingml/2006/main" noChangeAspect="1"/>
             </wp:cNvGraphicFramePr>
@@ -3997,7 +4098,7 @@
               <a:graphicData uri="http://schemas.openxmlformats.org/drawingml/2006/picture">
                 <pic:pic xmlns:pic="http://schemas.openxmlformats.org/drawingml/2006/picture">
                   <pic:nvPicPr>
-                    <pic:cNvPr id="0" name="Picture 67"/>
+                    <pic:cNvPr id="0" name="Picture 73"/>
                     <pic:cNvPicPr>
                       <a:picLocks noChangeAspect="1" noChangeArrowheads="1"/>
                     </pic:cNvPicPr>
@@ -4047,19 +4148,6 @@
     </w:p>
     <w:p>
       <w:pPr>
-        <w:autoSpaceDE w:val="0"/>
-        <w:autoSpaceDN w:val="0"/>
-        <w:adjustRightInd w:val="0"/>
-        <w:spacing w:before="0" w:after="0" w:line="240" w:lineRule="auto"/>
-        <w:ind w:hanging="900"/>
-        <w:rPr>
-          <w:rFonts w:cs="Calibri"/>
-          <w:lang w:val="en-CA"/>
-        </w:rPr>
-      </w:pPr>
-    </w:p>
-    <w:p>
-      <w:pPr>
         <w:pStyle w:val="ListParagraph"/>
         <w:autoSpaceDE w:val="0"/>
         <w:autoSpaceDN w:val="0"/>
@@ -4077,10 +4165,10 @@
           <w:lang w:val="en-CA" w:eastAsia="en-CA"/>
         </w:rPr>
         <w:drawing>
-          <wp:inline distT="0" distB="0" distL="0" distR="0" wp14:anchorId="396DA3A3" wp14:editId="3E2B6C12">
+          <wp:inline distT="0" distB="0" distL="0" distR="0" wp14:anchorId="7D807135" wp14:editId="4383F192">
             <wp:extent cx="5943600" cy="3573145"/>
             <wp:effectExtent l="0" t="0" r="0" b="8255"/>
-            <wp:docPr id="70" name="Picture 70"/>
+            <wp:docPr id="76" name="Picture 76"/>
             <wp:cNvGraphicFramePr>
               <a:graphicFrameLocks xmlns:a="http://schemas.openxmlformats.org/drawingml/2006/main" noChangeAspect="1"/>
             </wp:cNvGraphicFramePr>
@@ -4088,7 +4176,7 @@
               <a:graphicData uri="http://schemas.openxmlformats.org/drawingml/2006/picture">
                 <pic:pic xmlns:pic="http://schemas.openxmlformats.org/drawingml/2006/picture">
                   <pic:nvPicPr>
-                    <pic:cNvPr id="0" name="Picture 70"/>
+                    <pic:cNvPr id="0" name="Picture 76"/>
                     <pic:cNvPicPr>
                       <a:picLocks noChangeAspect="1" noChangeArrowheads="1"/>
                     </pic:cNvPicPr>
@@ -4151,6 +4239,45 @@
     </w:p>
     <w:p>
       <w:pPr>
+        <w:autoSpaceDE w:val="0"/>
+        <w:autoSpaceDN w:val="0"/>
+        <w:adjustRightInd w:val="0"/>
+        <w:spacing w:before="0" w:after="0" w:line="240" w:lineRule="auto"/>
+        <w:ind w:hanging="900"/>
+        <w:rPr>
+          <w:rFonts w:cs="Calibri"/>
+          <w:lang w:val="en-CA"/>
+        </w:rPr>
+      </w:pPr>
+    </w:p>
+    <w:p>
+      <w:pPr>
+        <w:autoSpaceDE w:val="0"/>
+        <w:autoSpaceDN w:val="0"/>
+        <w:adjustRightInd w:val="0"/>
+        <w:spacing w:before="0" w:after="0" w:line="240" w:lineRule="auto"/>
+        <w:ind w:hanging="900"/>
+        <w:rPr>
+          <w:rFonts w:cs="Calibri"/>
+          <w:lang w:val="en-CA"/>
+        </w:rPr>
+      </w:pPr>
+    </w:p>
+    <w:p>
+      <w:pPr>
+        <w:autoSpaceDE w:val="0"/>
+        <w:autoSpaceDN w:val="0"/>
+        <w:adjustRightInd w:val="0"/>
+        <w:spacing w:before="0" w:after="0" w:line="240" w:lineRule="auto"/>
+        <w:ind w:hanging="900"/>
+        <w:rPr>
+          <w:rFonts w:cs="Calibri"/>
+          <w:lang w:val="en-CA"/>
+        </w:rPr>
+      </w:pPr>
+    </w:p>
+    <w:p>
+      <w:pPr>
         <w:pStyle w:val="ListParagraph"/>
         <w:numPr>
           <w:ilvl w:val="0"/>
@@ -4164,9 +4291,53 @@
       <w:r>
         <w:rPr>
           <w:rFonts w:cs="Calibri"/>
-        </w:rPr>
-        <w:t xml:space="preserve">If the Parent Company exists </w:t>
-      </w:r>
+          <w:highlight w:val="yellow"/>
+        </w:rPr>
+        <w:t>E</w:t>
+      </w:r>
+      <w:r>
+        <w:rPr>
+          <w:rFonts w:cs="Calibri"/>
+          <w:highlight w:val="yellow"/>
+        </w:rPr>
+        <w:t xml:space="preserve">nter </w:t>
+      </w:r>
+      <w:r>
+        <w:rPr>
+          <w:rFonts w:cs="Calibri"/>
+          <w:highlight w:val="yellow"/>
+        </w:rPr>
+        <w:t>Y</w:t>
+      </w:r>
+      <w:r>
+        <w:rPr>
+          <w:rFonts w:cs="Calibri"/>
+          <w:highlight w:val="yellow"/>
+        </w:rPr>
+        <w:t xml:space="preserve"> – </w:t>
+      </w:r>
+      <w:r>
+        <w:rPr>
+          <w:rFonts w:cs="Calibri"/>
+          <w:highlight w:val="yellow"/>
+        </w:rPr>
+        <w:t>E</w:t>
+      </w:r>
+      <w:r>
+        <w:rPr>
+          <w:rFonts w:cs="Calibri"/>
+          <w:highlight w:val="yellow"/>
+        </w:rPr>
+        <w:t>nter</w:t>
+      </w:r>
+    </w:p>
+    <w:p>
+      <w:pPr>
+        <w:pStyle w:val="ListParagraph"/>
+        <w:rPr>
+          <w:rFonts w:cs="Calibri"/>
+        </w:rPr>
+      </w:pPr>
     </w:p>
     <w:p>
       <w:pPr>
@@ -4187,10 +4358,10 @@
           <w:lang w:val="en-CA" w:eastAsia="en-CA"/>
         </w:rPr>
         <w:drawing>
-          <wp:inline distT="0" distB="0" distL="0" distR="0" wp14:anchorId="22DDCFCC" wp14:editId="3279961C">
+          <wp:inline distT="0" distB="0" distL="0" distR="0" wp14:anchorId="37D7367F" wp14:editId="5652726A">
             <wp:extent cx="5943600" cy="3573145"/>
             <wp:effectExtent l="0" t="0" r="0" b="8255"/>
-            <wp:docPr id="73" name="Picture 73"/>
+            <wp:docPr id="79" name="Picture 79"/>
             <wp:cNvGraphicFramePr>
               <a:graphicFrameLocks xmlns:a="http://schemas.openxmlformats.org/drawingml/2006/main" noChangeAspect="1"/>
             </wp:cNvGraphicFramePr>
@@ -4198,7 +4369,7 @@
               <a:graphicData uri="http://schemas.openxmlformats.org/drawingml/2006/picture">
                 <pic:pic xmlns:pic="http://schemas.openxmlformats.org/drawingml/2006/picture">
                   <pic:nvPicPr>
-                    <pic:cNvPr id="0" name="Picture 73"/>
+                    <pic:cNvPr id="0" name="Picture 79"/>
                     <pic:cNvPicPr>
                       <a:picLocks noChangeAspect="1" noChangeArrowheads="1"/>
                     </pic:cNvPicPr>
@@ -4235,277 +4406,6 @@
     </w:p>
     <w:p>
       <w:pPr>
-        <w:autoSpaceDE w:val="0"/>
-        <w:autoSpaceDN w:val="0"/>
-        <w:adjustRightInd w:val="0"/>
-        <w:spacing w:before="0" w:after="0" w:line="240" w:lineRule="auto"/>
-        <w:ind w:hanging="900"/>
-        <w:rPr>
-          <w:rFonts w:cs="Calibri"/>
-          <w:lang w:val="en-CA"/>
-        </w:rPr>
-      </w:pPr>
-    </w:p>
-    <w:p>
-      <w:pPr>
-        <w:pStyle w:val="ListParagraph"/>
-        <w:autoSpaceDE w:val="0"/>
-        <w:autoSpaceDN w:val="0"/>
-        <w:adjustRightInd w:val="0"/>
-        <w:spacing w:before="0" w:after="0" w:line="240" w:lineRule="auto"/>
-        <w:rPr>
-          <w:rFonts w:cs="Calibri"/>
-          <w:lang w:val="en-CA"/>
-        </w:rPr>
-      </w:pPr>
-      <w:r>
-        <w:rPr>
-          <w:rFonts w:cs="Calibri"/>
-          <w:noProof/>
-          <w:lang w:val="en-CA" w:eastAsia="en-CA"/>
-        </w:rPr>
-        <w:drawing>
-          <wp:inline distT="0" distB="0" distL="0" distR="0" wp14:anchorId="7D807135" wp14:editId="4383F192">
-            <wp:extent cx="5943600" cy="3573145"/>
-            <wp:effectExtent l="0" t="0" r="0" b="8255"/>
-            <wp:docPr id="76" name="Picture 76"/>
-            <wp:cNvGraphicFramePr>
-              <a:graphicFrameLocks xmlns:a="http://schemas.openxmlformats.org/drawingml/2006/main" noChangeAspect="1"/>
-            </wp:cNvGraphicFramePr>
-            <a:graphic xmlns:a="http://schemas.openxmlformats.org/drawingml/2006/main">
-              <a:graphicData uri="http://schemas.openxmlformats.org/drawingml/2006/picture">
-                <pic:pic xmlns:pic="http://schemas.openxmlformats.org/drawingml/2006/picture">
-                  <pic:nvPicPr>
-                    <pic:cNvPr id="0" name="Picture 76"/>
-                    <pic:cNvPicPr>
-                      <a:picLocks noChangeAspect="1" noChangeArrowheads="1"/>
-                    </pic:cNvPicPr>
-                  </pic:nvPicPr>
-                  <pic:blipFill>
-                    <a:blip r:embed="rId26" cstate="print"/>
-                    <a:srcRect/>
-                    <a:stretch>
-                      <a:fillRect/>
-                    </a:stretch>
-                  </pic:blipFill>
-                  <pic:spPr bwMode="auto">
-                    <a:xfrm>
-                      <a:off x="0" y="0"/>
-                      <a:ext cx="5943600" cy="3573145"/>
-                    </a:xfrm>
-                    <a:prstGeom prst="rect">
-                      <a:avLst/>
-                    </a:prstGeom>
-                    <a:noFill/>
-                    <a:ln w="9525">
-                      <a:noFill/>
-                      <a:miter lim="800000"/>
-                      <a:headEnd/>
-                      <a:tailEnd/>
-                    </a:ln>
-                  </pic:spPr>
-                </pic:pic>
-              </a:graphicData>
-            </a:graphic>
-          </wp:inline>
-        </w:drawing>
-      </w:r>
-    </w:p>
-    <w:p>
-      <w:pPr>
-        <w:autoSpaceDE w:val="0"/>
-        <w:autoSpaceDN w:val="0"/>
-        <w:adjustRightInd w:val="0"/>
-        <w:spacing w:before="0" w:after="0" w:line="240" w:lineRule="auto"/>
-        <w:ind w:hanging="900"/>
-        <w:rPr>
-          <w:rFonts w:cs="Calibri"/>
-          <w:lang w:val="en-CA"/>
-        </w:rPr>
-      </w:pPr>
-    </w:p>
-    <w:p>
-      <w:pPr>
-        <w:autoSpaceDE w:val="0"/>
-        <w:autoSpaceDN w:val="0"/>
-        <w:adjustRightInd w:val="0"/>
-        <w:spacing w:before="0" w:after="0" w:line="240" w:lineRule="auto"/>
-        <w:ind w:hanging="900"/>
-        <w:rPr>
-          <w:rFonts w:cs="Calibri"/>
-          <w:lang w:val="en-CA"/>
-        </w:rPr>
-      </w:pPr>
-    </w:p>
-    <w:p>
-      <w:pPr>
-        <w:autoSpaceDE w:val="0"/>
-        <w:autoSpaceDN w:val="0"/>
-        <w:adjustRightInd w:val="0"/>
-        <w:spacing w:before="0" w:after="0" w:line="240" w:lineRule="auto"/>
-        <w:ind w:hanging="900"/>
-        <w:rPr>
-          <w:rFonts w:cs="Calibri"/>
-          <w:lang w:val="en-CA"/>
-        </w:rPr>
-      </w:pPr>
-    </w:p>
-    <w:p>
-      <w:pPr>
-        <w:autoSpaceDE w:val="0"/>
-        <w:autoSpaceDN w:val="0"/>
-        <w:adjustRightInd w:val="0"/>
-        <w:spacing w:before="0" w:after="0" w:line="240" w:lineRule="auto"/>
-        <w:ind w:hanging="900"/>
-        <w:rPr>
-          <w:rFonts w:cs="Calibri"/>
-          <w:lang w:val="en-CA"/>
-        </w:rPr>
-      </w:pPr>
-    </w:p>
-    <w:p>
-      <w:pPr>
-        <w:autoSpaceDE w:val="0"/>
-        <w:autoSpaceDN w:val="0"/>
-        <w:adjustRightInd w:val="0"/>
-        <w:spacing w:before="0" w:after="0" w:line="240" w:lineRule="auto"/>
-        <w:ind w:hanging="900"/>
-        <w:rPr>
-          <w:rFonts w:cs="Calibri"/>
-          <w:lang w:val="en-CA"/>
-        </w:rPr>
-      </w:pPr>
-    </w:p>
-    <w:p>
-      <w:pPr>
-        <w:pStyle w:val="ListParagraph"/>
-        <w:numPr>
-          <w:ilvl w:val="0"/>
-          <w:numId w:val="20"/>
-        </w:numPr>
-        <w:ind w:hanging="900"/>
-        <w:rPr>
-          <w:rFonts w:cs="Calibri"/>
-        </w:rPr>
-      </w:pPr>
-      <w:r>
-        <w:rPr>
-          <w:rFonts w:cs="Calibri"/>
-          <w:highlight w:val="yellow"/>
-        </w:rPr>
-        <w:t>E</w:t>
-      </w:r>
-      <w:r>
-        <w:rPr>
-          <w:rFonts w:cs="Calibri"/>
-          <w:highlight w:val="yellow"/>
-        </w:rPr>
-        <w:t xml:space="preserve">nter </w:t>
-      </w:r>
-      <w:r>
-        <w:rPr>
-          <w:rFonts w:cs="Calibri"/>
-          <w:highlight w:val="yellow"/>
-        </w:rPr>
-        <w:t>Y</w:t>
-      </w:r>
-      <w:r>
-        <w:rPr>
-          <w:rFonts w:cs="Calibri"/>
-          <w:highlight w:val="yellow"/>
-        </w:rPr>
-        <w:t xml:space="preserve"> – </w:t>
-      </w:r>
-      <w:r>
-        <w:rPr>
-          <w:rFonts w:cs="Calibri"/>
-          <w:highlight w:val="yellow"/>
-        </w:rPr>
-        <w:t>E</w:t>
-      </w:r>
-      <w:r>
-        <w:rPr>
-          <w:rFonts w:cs="Calibri"/>
-          <w:highlight w:val="yellow"/>
-        </w:rPr>
-        <w:t>nter</w:t>
-      </w:r>
-    </w:p>
-    <w:p>
-      <w:pPr>
-        <w:pStyle w:val="ListParagraph"/>
-        <w:rPr>
-          <w:rFonts w:cs="Calibri"/>
-        </w:rPr>
-      </w:pPr>
-    </w:p>
-    <w:p>
-      <w:pPr>
-        <w:pStyle w:val="ListParagraph"/>
-        <w:autoSpaceDE w:val="0"/>
-        <w:autoSpaceDN w:val="0"/>
-        <w:adjustRightInd w:val="0"/>
-        <w:spacing w:before="0" w:after="0" w:line="240" w:lineRule="auto"/>
-        <w:rPr>
-          <w:rFonts w:cs="Calibri"/>
-          <w:lang w:val="en-CA"/>
-        </w:rPr>
-      </w:pPr>
-      <w:r>
-        <w:rPr>
-          <w:rFonts w:cs="Calibri"/>
-          <w:noProof/>
-          <w:lang w:val="en-CA" w:eastAsia="en-CA"/>
-        </w:rPr>
-        <w:drawing>
-          <wp:inline distT="0" distB="0" distL="0" distR="0" wp14:anchorId="37D7367F" wp14:editId="5652726A">
-            <wp:extent cx="5943600" cy="3573145"/>
-            <wp:effectExtent l="0" t="0" r="0" b="8255"/>
-            <wp:docPr id="79" name="Picture 79"/>
-            <wp:cNvGraphicFramePr>
-              <a:graphicFrameLocks xmlns:a="http://schemas.openxmlformats.org/drawingml/2006/main" noChangeAspect="1"/>
-            </wp:cNvGraphicFramePr>
-            <a:graphic xmlns:a="http://schemas.openxmlformats.org/drawingml/2006/main">
-              <a:graphicData uri="http://schemas.openxmlformats.org/drawingml/2006/picture">
-                <pic:pic xmlns:pic="http://schemas.openxmlformats.org/drawingml/2006/picture">
-                  <pic:nvPicPr>
-                    <pic:cNvPr id="0" name="Picture 79"/>
-                    <pic:cNvPicPr>
-                      <a:picLocks noChangeAspect="1" noChangeArrowheads="1"/>
-                    </pic:cNvPicPr>
-                  </pic:nvPicPr>
-                  <pic:blipFill>
-                    <a:blip r:embed="rId27" cstate="print"/>
-                    <a:srcRect/>
-                    <a:stretch>
-                      <a:fillRect/>
-                    </a:stretch>
-                  </pic:blipFill>
-                  <pic:spPr bwMode="auto">
-                    <a:xfrm>
-                      <a:off x="0" y="0"/>
-                      <a:ext cx="5943600" cy="3573145"/>
-                    </a:xfrm>
-                    <a:prstGeom prst="rect">
-                      <a:avLst/>
-                    </a:prstGeom>
-                    <a:noFill/>
-                    <a:ln w="9525">
-                      <a:noFill/>
-                      <a:miter lim="800000"/>
-                      <a:headEnd/>
-                      <a:tailEnd/>
-                    </a:ln>
-                  </pic:spPr>
-                </pic:pic>
-              </a:graphicData>
-            </a:graphic>
-          </wp:inline>
-        </w:drawing>
-      </w:r>
-    </w:p>
-    <w:p>
-      <w:pPr>
         <w:pStyle w:val="ListParagraph"/>
         <w:autoSpaceDE w:val="0"/>
         <w:autoSpaceDN w:val="0"/>
@@ -4659,7 +4559,7 @@
                     </pic:cNvPicPr>
                   </pic:nvPicPr>
                   <pic:blipFill>
-                    <a:blip r:embed="rId28" cstate="print"/>
+                    <a:blip r:embed="rId26" cstate="print"/>
                     <a:srcRect/>
                     <a:stretch>
                       <a:fillRect/>
@@ -4727,7 +4627,7 @@
                     </pic:cNvPicPr>
                   </pic:nvPicPr>
                   <pic:blipFill>
-                    <a:blip r:embed="rId29" cstate="print"/>
+                    <a:blip r:embed="rId27" cstate="print"/>
                     <a:srcRect/>
                     <a:stretch>
                       <a:fillRect/>
@@ -4799,7 +4699,7 @@
                     </pic:cNvPicPr>
                   </pic:nvPicPr>
                   <pic:blipFill>
-                    <a:blip r:embed="rId30" cstate="print"/>
+                    <a:blip r:embed="rId28" cstate="print"/>
                     <a:srcRect/>
                     <a:stretch>
                       <a:fillRect/>
@@ -4914,7 +4814,7 @@
                     </pic:cNvPicPr>
                   </pic:nvPicPr>
                   <pic:blipFill>
-                    <a:blip r:embed="rId31" cstate="print"/>
+                    <a:blip r:embed="rId29" cstate="print"/>
                     <a:srcRect/>
                     <a:stretch>
                       <a:fillRect/>
@@ -5456,7 +5356,7 @@
                     </pic:cNvPicPr>
                   </pic:nvPicPr>
                   <pic:blipFill>
-                    <a:blip r:embed="rId32">
+                    <a:blip r:embed="rId30">
                       <a:extLst>
                         <a:ext uri="{28A0092B-C50C-407E-A947-70E740481C1C}">
                           <a14:useLocalDpi xmlns:a14="http://schemas.microsoft.com/office/drawing/2010/main" val="0"/>
@@ -5900,12 +5800,12 @@
     <w:p/>
     <w:p/>
     <w:sectPr>
-      <w:headerReference w:type="even" r:id="rId33"/>
-      <w:headerReference w:type="default" r:id="rId34"/>
-      <w:footerReference w:type="even" r:id="rId35"/>
-      <w:footerReference w:type="default" r:id="rId36"/>
-      <w:headerReference w:type="first" r:id="rId37"/>
-      <w:footerReference w:type="first" r:id="rId38"/>
+      <w:headerReference w:type="even" r:id="rId31"/>
+      <w:headerReference w:type="default" r:id="rId32"/>
+      <w:footerReference w:type="even" r:id="rId33"/>
+      <w:footerReference w:type="default" r:id="rId34"/>
+      <w:headerReference w:type="first" r:id="rId35"/>
+      <w:footerReference w:type="first" r:id="rId36"/>
       <w:pgSz w:w="12240" w:h="15840"/>
       <w:pgMar w:top="1440" w:right="1440" w:bottom="1440" w:left="1440" w:header="720" w:footer="720" w:gutter="0"/>
       <w:cols w:space="720"/>
@@ -5986,7 +5886,7 @@
             <w:pStyle w:val="Footer"/>
           </w:pPr>
           <w:r>
-            <w:t>IT-08 AR-04 Maintaining Customer Information</w:t>
+            <w:t>IT-09 AR-04 Maintaining Customer Information</w:t>
           </w:r>
         </w:p>
       </w:tc>
@@ -10773,204 +10673,15 @@
 </file>
 
 <file path=customXml/item1.xml><?xml version="1.0" encoding="utf-8"?>
-<p:properties xmlns:p="http://schemas.microsoft.com/office/2006/metadata/properties" xmlns:xsi="http://www.w3.org/2001/XMLSchema-instance" xmlns:pc="http://schemas.microsoft.com/office/infopath/2007/PartnerControls">
-  <documentManagement>
-    <SOPNO xmlns="af3bc001-2b28-4618-ac62-3b497ea0788b">IT-08</SOPNO>
-    <Owner xmlns="af3bc001-2b28-4618-ac62-3b497ea0788b">
-      <UserInfo>
-        <DisplayName>Tamalur Shaikh</DisplayName>
-        <AccountId>23</AccountId>
-        <AccountType/>
-      </UserInfo>
-    </Owner>
-  </documentManagement>
-</p:properties>
-</file>
-
-<file path=customXml/item2.xml><?xml version="1.0" encoding="utf-8"?>
-<ct:contentTypeSchema xmlns:ct="http://schemas.microsoft.com/office/2006/metadata/contentType" xmlns:ma="http://schemas.microsoft.com/office/2006/metadata/properties/metaAttributes" ct:_="" ma:_="" ma:contentTypeName="Document" ma:contentTypeID="0x0101004E90670B0813814196F2FED9C00F95C3" ma:contentTypeVersion="6" ma:contentTypeDescription="Create a new document." ma:contentTypeScope="" ma:versionID="f9a9c84264ec327db174e5c614ecc099">
-  <xsd:schema xmlns:xsd="http://www.w3.org/2001/XMLSchema" xmlns:xs="http://www.w3.org/2001/XMLSchema" xmlns:p="http://schemas.microsoft.com/office/2006/metadata/properties" xmlns:ns2="af3bc001-2b28-4618-ac62-3b497ea0788b" targetNamespace="http://schemas.microsoft.com/office/2006/metadata/properties" ma:root="true" ma:fieldsID="17518ce8f3830f25a644eb71ce665efd" ns2:_="">
-    <xsd:import namespace="af3bc001-2b28-4618-ac62-3b497ea0788b"/>
-    <xsd:element name="properties">
-      <xsd:complexType>
-        <xsd:sequence>
-          <xsd:element name="documentManagement">
-            <xsd:complexType>
-              <xsd:all>
-                <xsd:element ref="ns2:MediaServiceMetadata" minOccurs="0"/>
-                <xsd:element ref="ns2:MediaServiceFastMetadata" minOccurs="0"/>
-                <xsd:element ref="ns2:Owner" minOccurs="0"/>
-                <xsd:element ref="ns2:SOPNO" minOccurs="0"/>
-                <xsd:element ref="ns2:MediaServiceAutoKeyPoints" minOccurs="0"/>
-                <xsd:element ref="ns2:MediaServiceKeyPoints" minOccurs="0"/>
-              </xsd:all>
-            </xsd:complexType>
-          </xsd:element>
-        </xsd:sequence>
-      </xsd:complexType>
-    </xsd:element>
-  </xsd:schema>
-  <xsd:schema xmlns:xsd="http://www.w3.org/2001/XMLSchema" xmlns:xs="http://www.w3.org/2001/XMLSchema" xmlns:dms="http://schemas.microsoft.com/office/2006/documentManagement/types" xmlns:pc="http://schemas.microsoft.com/office/infopath/2007/PartnerControls" targetNamespace="af3bc001-2b28-4618-ac62-3b497ea0788b" elementFormDefault="qualified">
-    <xsd:import namespace="http://schemas.microsoft.com/office/2006/documentManagement/types"/>
-    <xsd:import namespace="http://schemas.microsoft.com/office/infopath/2007/PartnerControls"/>
-    <xsd:element name="MediaServiceMetadata" ma:index="8" nillable="true" ma:displayName="MediaServiceMetadata" ma:hidden="true" ma:internalName="MediaServiceMetadata" ma:readOnly="true">
-      <xsd:simpleType>
-        <xsd:restriction base="dms:Note"/>
-      </xsd:simpleType>
-    </xsd:element>
-    <xsd:element name="MediaServiceFastMetadata" ma:index="9" nillable="true" ma:displayName="MediaServiceFastMetadata" ma:hidden="true" ma:internalName="MediaServiceFastMetadata" ma:readOnly="true">
-      <xsd:simpleType>
-        <xsd:restriction base="dms:Note"/>
-      </xsd:simpleType>
-    </xsd:element>
-    <xsd:element name="Owner" ma:index="10" nillable="true" ma:displayName="Owner" ma:list="UserInfo" ma:SharePointGroup="0" ma:internalName="Owner" ma:showField="ImnName">
-      <xsd:complexType>
-        <xsd:complexContent>
-          <xsd:extension base="dms:User">
-            <xsd:sequence>
-              <xsd:element name="UserInfo" minOccurs="0" maxOccurs="unbounded">
-                <xsd:complexType>
-                  <xsd:sequence>
-                    <xsd:element name="DisplayName" type="xsd:string" minOccurs="0"/>
-                    <xsd:element name="AccountId" type="dms:UserId" minOccurs="0" nillable="true"/>
-                    <xsd:element name="AccountType" type="xsd:string" minOccurs="0"/>
-                  </xsd:sequence>
-                </xsd:complexType>
-              </xsd:element>
-            </xsd:sequence>
-          </xsd:extension>
-        </xsd:complexContent>
-      </xsd:complexType>
-    </xsd:element>
-    <xsd:element name="SOPNO" ma:index="11" nillable="true" ma:displayName="SOPNO" ma:internalName="SOPNO">
-      <xsd:simpleType>
-        <xsd:restriction base="dms:Text">
-          <xsd:maxLength value="255"/>
-        </xsd:restriction>
-      </xsd:simpleType>
-    </xsd:element>
-    <xsd:element name="MediaServiceAutoKeyPoints" ma:index="12" nillable="true" ma:displayName="MediaServiceAutoKeyPoints" ma:hidden="true" ma:internalName="MediaServiceAutoKeyPoints" ma:readOnly="true">
-      <xsd:simpleType>
-        <xsd:restriction base="dms:Note"/>
-      </xsd:simpleType>
-    </xsd:element>
-    <xsd:element name="MediaServiceKeyPoints" ma:index="13" nillable="true" ma:displayName="KeyPoints" ma:internalName="MediaServiceKeyPoints" ma:readOnly="true">
-      <xsd:simpleType>
-        <xsd:restriction base="dms:Note">
-          <xsd:maxLength value="255"/>
-        </xsd:restriction>
-      </xsd:simpleType>
-    </xsd:element>
-  </xsd:schema>
-  <xsd:schema xmlns="http://schemas.openxmlformats.org/package/2006/metadata/core-properties" xmlns:xsd="http://www.w3.org/2001/XMLSchema" xmlns:xsi="http://www.w3.org/2001/XMLSchema-instance" xmlns:dc="http://purl.org/dc/elements/1.1/" xmlns:dcterms="http://purl.org/dc/terms/" xmlns:odoc="http://schemas.microsoft.com/internal/obd" targetNamespace="http://schemas.openxmlformats.org/package/2006/metadata/core-properties" elementFormDefault="qualified" attributeFormDefault="unqualified" blockDefault="#all">
-    <xsd:import namespace="http://purl.org/dc/elements/1.1/" schemaLocation="http://dublincore.org/schemas/xmls/qdc/2003/04/02/dc.xsd"/>
-    <xsd:import namespace="http://purl.org/dc/terms/" schemaLocation="http://dublincore.org/schemas/xmls/qdc/2003/04/02/dcterms.xsd"/>
-    <xsd:element name="coreProperties" type="CT_coreProperties"/>
-    <xsd:complexType name="CT_coreProperties">
-      <xsd:all>
-        <xsd:element ref="dc:creator" minOccurs="0" maxOccurs="1"/>
-        <xsd:element ref="dcterms:created" minOccurs="0" maxOccurs="1"/>
-        <xsd:element ref="dc:identifier" minOccurs="0" maxOccurs="1"/>
-        <xsd:element name="contentType" minOccurs="0" maxOccurs="1" type="xsd:string" ma:index="0" ma:displayName="Content Type"/>
-        <xsd:element ref="dc:title" minOccurs="0" maxOccurs="1" ma:index="4" ma:displayName="Title"/>
-        <xsd:element ref="dc:subject" minOccurs="0" maxOccurs="1"/>
-        <xsd:element ref="dc:description" minOccurs="0" maxOccurs="1"/>
-        <xsd:element name="keywords" minOccurs="0" maxOccurs="1" type="xsd:string"/>
-        <xsd:element ref="dc:language" minOccurs="0" maxOccurs="1"/>
-        <xsd:element name="category" minOccurs="0" maxOccurs="1" type="xsd:string"/>
-        <xsd:element name="version" minOccurs="0" maxOccurs="1" type="xsd:string"/>
-        <xsd:element name="revision" minOccurs="0" maxOccurs="1" type="xsd:string">
-          <xsd:annotation>
-            <xsd:documentation>
-                        This value indicates the number of saves or revisions. The application is responsible for updating this value after each revision.
-                    </xsd:documentation>
-          </xsd:annotation>
-        </xsd:element>
-        <xsd:element name="lastModifiedBy" minOccurs="0" maxOccurs="1" type="xsd:string"/>
-        <xsd:element ref="dcterms:modified" minOccurs="0" maxOccurs="1"/>
-        <xsd:element name="contentStatus" minOccurs="0" maxOccurs="1" type="xsd:string"/>
-      </xsd:all>
-    </xsd:complexType>
-  </xsd:schema>
-  <xs:schema xmlns:pc="http://schemas.microsoft.com/office/infopath/2007/PartnerControls" xmlns:xs="http://www.w3.org/2001/XMLSchema" targetNamespace="http://schemas.microsoft.com/office/infopath/2007/PartnerControls" elementFormDefault="qualified" attributeFormDefault="unqualified">
-    <xs:element name="Person">
-      <xs:complexType>
-        <xs:sequence>
-          <xs:element ref="pc:DisplayName" minOccurs="0"/>
-          <xs:element ref="pc:AccountId" minOccurs="0"/>
-          <xs:element ref="pc:AccountType" minOccurs="0"/>
-        </xs:sequence>
-      </xs:complexType>
-    </xs:element>
-    <xs:element name="DisplayName" type="xs:string"/>
-    <xs:element name="AccountId" type="xs:string"/>
-    <xs:element name="AccountType" type="xs:string"/>
-    <xs:element name="BDCAssociatedEntity">
-      <xs:complexType>
-        <xs:sequence>
-          <xs:element ref="pc:BDCEntity" minOccurs="0" maxOccurs="unbounded"/>
-        </xs:sequence>
-        <xs:attribute ref="pc:EntityNamespace"/>
-        <xs:attribute ref="pc:EntityName"/>
-        <xs:attribute ref="pc:SystemInstanceName"/>
-        <xs:attribute ref="pc:AssociationName"/>
-      </xs:complexType>
-    </xs:element>
-    <xs:attribute name="EntityNamespace" type="xs:string"/>
-    <xs:attribute name="EntityName" type="xs:string"/>
-    <xs:attribute name="SystemInstanceName" type="xs:string"/>
-    <xs:attribute name="AssociationName" type="xs:string"/>
-    <xs:element name="BDCEntity">
-      <xs:complexType>
-        <xs:sequence>
-          <xs:element ref="pc:EntityDisplayName" minOccurs="0"/>
-          <xs:element ref="pc:EntityInstanceReference" minOccurs="0"/>
-          <xs:element ref="pc:EntityId1" minOccurs="0"/>
-          <xs:element ref="pc:EntityId2" minOccurs="0"/>
-          <xs:element ref="pc:EntityId3" minOccurs="0"/>
-          <xs:element ref="pc:EntityId4" minOccurs="0"/>
-          <xs:element ref="pc:EntityId5" minOccurs="0"/>
-        </xs:sequence>
-      </xs:complexType>
-    </xs:element>
-    <xs:element name="EntityDisplayName" type="xs:string"/>
-    <xs:element name="EntityInstanceReference" type="xs:string"/>
-    <xs:element name="EntityId1" type="xs:string"/>
-    <xs:element name="EntityId2" type="xs:string"/>
-    <xs:element name="EntityId3" type="xs:string"/>
-    <xs:element name="EntityId4" type="xs:string"/>
-    <xs:element name="EntityId5" type="xs:string"/>
-    <xs:element name="Terms">
-      <xs:complexType>
-        <xs:sequence>
-          <xs:element ref="pc:TermInfo" minOccurs="0" maxOccurs="unbounded"/>
-        </xs:sequence>
-      </xs:complexType>
-    </xs:element>
-    <xs:element name="TermInfo">
-      <xs:complexType>
-        <xs:sequence>
-          <xs:element ref="pc:TermName" minOccurs="0"/>
-          <xs:element ref="pc:TermId" minOccurs="0"/>
-        </xs:sequence>
-      </xs:complexType>
-    </xs:element>
-    <xs:element name="TermName" type="xs:string"/>
-    <xs:element name="TermId" type="xs:string"/>
-  </xs:schema>
-</ct:contentTypeSchema>
-</file>
-
-<file path=customXml/item3.xml><?xml version="1.0" encoding="utf-8"?>
 <?mso-contentType ?>
 <FormTemplates xmlns="http://schemas.microsoft.com/sharepoint/v3/contenttype/forms">
   <Display>DocumentLibraryForm</Display>
-  <Edit>DocumentLibraryForm</Edit>
+  <Edit>AssetEditForm</Edit>
   <New>DocumentLibraryForm</New>
 </FormTemplates>
 </file>
 
-<file path=customXml/item4.xml><?xml version="1.0" encoding="utf-8"?>
+<file path=customXml/item2.xml><?xml version="1.0" encoding="utf-8"?>
 <b:Sources xmlns:b="http://schemas.openxmlformats.org/officeDocument/2006/bibliography" SelectedStyle="\APA.XSL" StyleName="APA">
   <b:Source>
     <b:Tag>RSt01</b:Tag>
@@ -11024,43 +10735,15 @@
 </file>
 
 <file path=customXml/itemProps1.xml><?xml version="1.0" encoding="utf-8"?>
-<ds:datastoreItem xmlns:ds="http://schemas.openxmlformats.org/officeDocument/2006/customXml" ds:itemID="{5419343D-3A0E-4E6B-931B-4F0288539D20}">
-  <ds:schemaRefs>
-    <ds:schemaRef ds:uri="http://schemas.microsoft.com/office/2006/metadata/properties"/>
-    <ds:schemaRef ds:uri="http://schemas.microsoft.com/office/infopath/2007/PartnerControls"/>
-    <ds:schemaRef ds:uri="af3bc001-2b28-4618-ac62-3b497ea0788b"/>
-  </ds:schemaRefs>
-</ds:datastoreItem>
-</file>
-
-<file path=customXml/itemProps2.xml><?xml version="1.0" encoding="utf-8"?>
-<ds:datastoreItem xmlns:ds="http://schemas.openxmlformats.org/officeDocument/2006/customXml" ds:itemID="{5F40025B-0D62-4222-85A3-00B07744E1BF}">
-  <ds:schemaRefs>
-    <ds:schemaRef ds:uri="http://schemas.microsoft.com/office/2006/metadata/contentType"/>
-    <ds:schemaRef ds:uri="http://schemas.microsoft.com/office/2006/metadata/properties/metaAttributes"/>
-    <ds:schemaRef ds:uri="http://www.w3.org/2001/XMLSchema"/>
-    <ds:schemaRef ds:uri="http://schemas.microsoft.com/office/2006/metadata/properties"/>
-    <ds:schemaRef ds:uri="af3bc001-2b28-4618-ac62-3b497ea0788b"/>
-    <ds:schemaRef ds:uri="http://schemas.microsoft.com/office/2006/documentManagement/types"/>
-    <ds:schemaRef ds:uri="http://schemas.microsoft.com/office/infopath/2007/PartnerControls"/>
-    <ds:schemaRef ds:uri="http://schemas.openxmlformats.org/package/2006/metadata/core-properties"/>
-    <ds:schemaRef ds:uri="http://purl.org/dc/elements/1.1/"/>
-    <ds:schemaRef ds:uri="http://purl.org/dc/terms/"/>
-    <ds:schemaRef ds:uri="http://schemas.microsoft.com/internal/obd"/>
-  </ds:schemaRefs>
-</ds:datastoreItem>
-</file>
-
-<file path=customXml/itemProps3.xml><?xml version="1.0" encoding="utf-8"?>
-<ds:datastoreItem xmlns:ds="http://schemas.openxmlformats.org/officeDocument/2006/customXml" ds:itemID="{0BCC3F49-504C-4A57-B778-0B1ABF0EC3C8}">
+<ds:datastoreItem xmlns:ds="http://schemas.openxmlformats.org/officeDocument/2006/customXml" ds:itemID="{FF740C13-C6A2-43D3-86C5-4CBB969C2CB1}">
   <ds:schemaRefs>
     <ds:schemaRef ds:uri="http://schemas.microsoft.com/sharepoint/v3/contenttype/forms"/>
   </ds:schemaRefs>
 </ds:datastoreItem>
 </file>
 
-<file path=customXml/itemProps4.xml><?xml version="1.0" encoding="utf-8"?>
-<ds:datastoreItem xmlns:ds="http://schemas.openxmlformats.org/officeDocument/2006/customXml" ds:itemID="{7E20EF9A-E428-4E42-9963-4D43978F4368}">
+<file path=customXml/itemProps2.xml><?xml version="1.0" encoding="utf-8"?>
+<ds:datastoreItem xmlns:ds="http://schemas.openxmlformats.org/officeDocument/2006/customXml" ds:itemID="{658C2C7F-45A5-416E-92E7-8B8D3044F318}">
   <ds:schemaRefs>
     <ds:schemaRef ds:uri="http://schemas.openxmlformats.org/officeDocument/2006/bibliography"/>
   </ds:schemaRefs>
